--- a/기획/카드(임시) 요구사항 1.docx
+++ b/기획/카드(임시) 요구사항 1.docx
@@ -1,96 +1,62 @@
 
 <file path=word/document.xml><?xml version="1.0" encoding="utf-8"?>
-<w:document xmlns:mc="http://schemas.openxmlformats.org/markup-compatibility/2006" xmlns:o="urn:schemas-microsoft-com:office:office" xmlns:r="http://schemas.openxmlformats.org/officeDocument/2006/relationships" xmlns:m="http://schemas.openxmlformats.org/officeDocument/2006/math" xmlns:v="urn:schemas-microsoft-com:vml" xmlns:wp="http://schemas.openxmlformats.org/drawingml/2006/wordprocessingDrawing" xmlns:w10="urn:schemas-microsoft-com:office:word" xmlns:w="http://schemas.openxmlformats.org/wordprocessingml/2006/main" xmlns:wne="http://schemas.microsoft.com/office/word/2006/wordml" xmlns:sl="http://schemas.openxmlformats.org/schemaLibrary/2006/main" xmlns:a="http://schemas.openxmlformats.org/drawingml/2006/main" xmlns:pic="http://schemas.openxmlformats.org/drawingml/2006/picture" xmlns:c="http://schemas.openxmlformats.org/drawingml/2006/chart" xmlns:lc="http://schemas.openxmlformats.org/drawingml/2006/lockedCanvas" xmlns:dgm="http://schemas.openxmlformats.org/drawingml/2006/diagram" xmlns:wps="http://schemas.microsoft.com/office/word/2010/wordprocessingShape" xmlns:wpg="http://schemas.microsoft.com/office/word/2010/wordprocessingGroup" xmlns:w14="http://schemas.microsoft.com/office/word/2010/wordml" xmlns:w15="http://schemas.microsoft.com/office/word/2012/wordml">
+<w:document xmlns:wpc="http://schemas.microsoft.com/office/word/2010/wordprocessingCanvas" xmlns:cx="http://schemas.microsoft.com/office/drawing/2014/chartex" xmlns:cx1="http://schemas.microsoft.com/office/drawing/2015/9/8/chartex" xmlns:cx2="http://schemas.microsoft.com/office/drawing/2015/10/21/chartex" xmlns:cx3="http://schemas.microsoft.com/office/drawing/2016/5/9/chartex" xmlns:cx4="http://schemas.microsoft.com/office/drawing/2016/5/10/chartex" xmlns:cx5="http://schemas.microsoft.com/office/drawing/2016/5/11/chartex" xmlns:cx6="http://schemas.microsoft.com/office/drawing/2016/5/12/chartex" xmlns:cx7="http://schemas.microsoft.com/office/drawing/2016/5/13/chartex" xmlns:cx8="http://schemas.microsoft.com/office/drawing/2016/5/14/chartex" xmlns:mc="http://schemas.openxmlformats.org/markup-compatibility/2006" xmlns:aink="http://schemas.microsoft.com/office/drawing/2016/ink" xmlns:am3d="http://schemas.microsoft.com/office/drawing/2017/model3d" xmlns:o="urn:schemas-microsoft-com:office:office" xmlns:oel="http://schemas.microsoft.com/office/2019/extlst" xmlns:r="http://schemas.openxmlformats.org/officeDocument/2006/relationships" xmlns:m="http://schemas.openxmlformats.org/officeDocument/2006/math" xmlns:v="urn:schemas-microsoft-com:vml" xmlns:wp14="http://schemas.microsoft.com/office/word/2010/wordprocessingDrawing" xmlns:wp="http://schemas.openxmlformats.org/drawingml/2006/wordprocessingDrawing" xmlns:w10="urn:schemas-microsoft-com:office:word" xmlns:w="http://schemas.openxmlformats.org/wordprocessingml/2006/main" xmlns:w14="http://schemas.microsoft.com/office/word/2010/wordml" xmlns:w15="http://schemas.microsoft.com/office/word/2012/wordml" xmlns:w16cex="http://schemas.microsoft.com/office/word/2018/wordml/cex" xmlns:w16cid="http://schemas.microsoft.com/office/word/2016/wordml/cid" xmlns:w16="http://schemas.microsoft.com/office/word/2018/wordml" xmlns:w16sdtdh="http://schemas.microsoft.com/office/word/2020/wordml/sdtdatahash" xmlns:w16se="http://schemas.microsoft.com/office/word/2015/wordml/symex" xmlns:wpg="http://schemas.microsoft.com/office/word/2010/wordprocessingGroup" xmlns:wpi="http://schemas.microsoft.com/office/word/2010/wordprocessingInk" xmlns:wne="http://schemas.microsoft.com/office/word/2006/wordml" xmlns:wps="http://schemas.microsoft.com/office/word/2010/wordprocessingShape" mc:Ignorable="w14 w15 w16se w16cid w16 w16cex w16sdtdh wp14">
   <w:body>
     <w:p>
-      <w:pPr>
-        <w:rPr/>
-      </w:pPr>
-      <w:r>
-        <w:rPr>
-          <w:rFonts w:ascii="Arial Unicode MS" w:cs="Arial Unicode MS" w:eastAsia="Arial Unicode MS" w:hAnsi="Arial Unicode MS"/>
-          <w:rtl w:val="0"/>
-        </w:rPr>
-        <w:t xml:space="preserve">Woc 카드 요구사항</w:t>
-      </w:r>
-    </w:p>
-    <w:p>
-      <w:pPr>
-        <w:rPr/>
-      </w:pPr>
-      <w:r>
-        <w:rPr>
-          <w:rtl w:val="0"/>
-        </w:rPr>
-      </w:r>
-    </w:p>
-    <w:p>
-      <w:pPr>
-        <w:rPr/>
-      </w:pPr>
-      <w:r>
-        <w:rPr>
-          <w:rFonts w:ascii="Arial Unicode MS" w:cs="Arial Unicode MS" w:eastAsia="Arial Unicode MS" w:hAnsi="Arial Unicode MS"/>
-          <w:rtl w:val="0"/>
-        </w:rPr>
-        <w:t xml:space="preserve">(카드가 어디에 쓰이는지)카드 =타 장르 게임의 캐릭터와 비슷함 게임을 진행하는 수단</w:t>
-      </w:r>
-    </w:p>
-    <w:p>
-      <w:pPr>
-        <w:rPr/>
-      </w:pPr>
-      <w:r>
-        <w:rPr>
-          <w:rFonts w:ascii="Arial Unicode MS" w:cs="Arial Unicode MS" w:eastAsia="Arial Unicode MS" w:hAnsi="Arial Unicode MS"/>
-          <w:rtl w:val="0"/>
+      <w:r>
+        <w:rPr>
+          <w:rFonts w:ascii="Arial Unicode MS" w:eastAsia="Arial Unicode MS" w:hAnsi="Arial Unicode MS" w:cs="Arial Unicode MS"/>
+        </w:rPr>
+        <w:t>Woc 카드 요구사항</w:t>
+      </w:r>
+    </w:p>
+    <w:p/>
+    <w:p>
+      <w:r>
+        <w:rPr>
+          <w:rFonts w:ascii="Arial Unicode MS" w:eastAsia="Arial Unicode MS" w:hAnsi="Arial Unicode MS" w:cs="Arial Unicode MS"/>
+        </w:rPr>
+        <w:t>(카드가 어디에 쓰이는지)카드 =타 장르 게임의 캐릭터와 비슷함 게임을 진행하는 수단</w:t>
+      </w:r>
+    </w:p>
+    <w:p>
+      <w:r>
+        <w:rPr>
+          <w:rFonts w:ascii="Arial Unicode MS" w:eastAsia="Arial Unicode MS" w:hAnsi="Arial Unicode MS" w:cs="Arial Unicode MS"/>
         </w:rPr>
         <w:t xml:space="preserve">일단 카드의 기본적인 뼈대만 만들자 이동, 효과 적용, 카드의 디테일은 이후에 </w:t>
       </w:r>
     </w:p>
-    <w:p>
-      <w:pPr>
-        <w:rPr/>
-      </w:pPr>
-      <w:r>
-        <w:rPr>
-          <w:rtl w:val="0"/>
-        </w:rPr>
-      </w:r>
-    </w:p>
-    <w:p>
-      <w:pPr>
-        <w:rPr/>
-      </w:pPr>
-      <w:r>
-        <w:rPr>
-          <w:rFonts w:ascii="Arial Unicode MS" w:cs="Arial Unicode MS" w:eastAsia="Arial Unicode MS" w:hAnsi="Arial Unicode MS"/>
-          <w:rtl w:val="0"/>
-        </w:rPr>
-        <w:t xml:space="preserve">두께는 0.5카드의 기본적인 크기 비율은 가로2.9 세로4.25 이다</w:t>
-      </w:r>
-    </w:p>
-    <w:p>
-      <w:pPr>
-        <w:rPr/>
-      </w:pPr>
-      <w:r>
-        <w:rPr/>
+    <w:p/>
+    <w:p>
+      <w:r>
+        <w:rPr>
+          <w:rFonts w:ascii="Arial Unicode MS" w:eastAsia="Arial Unicode MS" w:hAnsi="Arial Unicode MS" w:cs="Arial Unicode MS"/>
+        </w:rPr>
+        <w:t>두께는 0.5카드의 기본적인 크기 비율은 가로2.9 세로4.25 이다</w:t>
+      </w:r>
+    </w:p>
+    <w:p>
+      <w:r>
+        <w:rPr>
+          <w:noProof/>
+        </w:rPr>
         <w:drawing>
-          <wp:inline distB="114300" distT="114300" distL="114300" distR="114300">
+          <wp:inline distT="114300" distB="114300" distL="114300" distR="114300" wp14:anchorId="17A4D45C" wp14:editId="29738997">
             <wp:extent cx="2638425" cy="2514363"/>
-            <wp:effectExtent b="0" l="0" r="0" t="0"/>
+            <wp:effectExtent l="0" t="0" r="0" b="0"/>
             <wp:docPr id="1" name="image1.png"/>
-            <a:graphic>
+            <wp:cNvGraphicFramePr/>
+            <a:graphic xmlns:a="http://schemas.openxmlformats.org/drawingml/2006/main">
               <a:graphicData uri="http://schemas.openxmlformats.org/drawingml/2006/picture">
-                <pic:pic>
+                <pic:pic xmlns:pic="http://schemas.openxmlformats.org/drawingml/2006/picture">
                   <pic:nvPicPr>
                     <pic:cNvPr id="0" name="image1.png"/>
                     <pic:cNvPicPr preferRelativeResize="0"/>
                   </pic:nvPicPr>
                   <pic:blipFill>
                     <a:blip r:embed="rId6"/>
-                    <a:srcRect b="20579" l="29035" r="14720" t="7873"/>
+                    <a:srcRect l="29035" t="7873" r="14720" b="20579"/>
                     <a:stretch>
                       <a:fillRect/>
                     </a:stretch>
@@ -100,7 +66,9 @@
                       <a:off x="0" y="0"/>
                       <a:ext cx="2638425" cy="2514363"/>
                     </a:xfrm>
-                    <a:prstGeom prst="rect"/>
+                    <a:prstGeom prst="rect">
+                      <a:avLst/>
+                    </a:prstGeom>
                     <a:ln/>
                   </pic:spPr>
                 </pic:pic>
@@ -109,33 +77,29 @@
           </wp:inline>
         </w:drawing>
       </w:r>
-      <w:r>
-        <w:rPr>
-          <w:rtl w:val="0"/>
-        </w:rPr>
-      </w:r>
-    </w:p>
-    <w:p>
-      <w:pPr>
-        <w:rPr/>
-      </w:pPr>
-      <w:r>
-        <w:rPr/>
+    </w:p>
+    <w:p>
+      <w:r>
+        <w:rPr>
+          <w:noProof/>
+        </w:rPr>
+        <w:lastRenderedPageBreak/>
         <w:drawing>
-          <wp:inline distB="114300" distT="114300" distL="114300" distR="114300">
+          <wp:inline distT="114300" distB="114300" distL="114300" distR="114300" wp14:anchorId="50723A39" wp14:editId="49308AC7">
             <wp:extent cx="4405313" cy="5058312"/>
-            <wp:effectExtent b="0" l="0" r="0" t="0"/>
+            <wp:effectExtent l="0" t="0" r="0" b="0"/>
             <wp:docPr id="3" name="image2.png"/>
-            <a:graphic>
+            <wp:cNvGraphicFramePr/>
+            <a:graphic xmlns:a="http://schemas.openxmlformats.org/drawingml/2006/main">
               <a:graphicData uri="http://schemas.openxmlformats.org/drawingml/2006/picture">
-                <pic:pic>
+                <pic:pic xmlns:pic="http://schemas.openxmlformats.org/drawingml/2006/picture">
                   <pic:nvPicPr>
                     <pic:cNvPr id="0" name="image2.png"/>
                     <pic:cNvPicPr preferRelativeResize="0"/>
                   </pic:nvPicPr>
                   <pic:blipFill>
                     <a:blip r:embed="rId7"/>
-                    <a:srcRect b="0" l="0" r="0" t="0"/>
+                    <a:srcRect/>
                     <a:stretch>
                       <a:fillRect/>
                     </a:stretch>
@@ -145,7 +109,9 @@
                       <a:off x="0" y="0"/>
                       <a:ext cx="4405313" cy="5058312"/>
                     </a:xfrm>
-                    <a:prstGeom prst="rect"/>
+                    <a:prstGeom prst="rect">
+                      <a:avLst/>
+                    </a:prstGeom>
                     <a:ln/>
                   </pic:spPr>
                 </pic:pic>
@@ -154,159 +120,125 @@
           </wp:inline>
         </w:drawing>
       </w:r>
-      <w:r>
-        <w:rPr>
-          <w:rtl w:val="0"/>
-        </w:rPr>
+    </w:p>
+    <w:p/>
+    <w:p/>
+    <w:p>
+      <w:r>
+        <w:rPr>
+          <w:rFonts w:ascii="Arial Unicode MS" w:eastAsia="Arial Unicode MS" w:hAnsi="Arial Unicode MS" w:cs="Arial Unicode MS"/>
+        </w:rPr>
+        <w:t>각 카드 구성요소의 규격(표 대신에 그림에 표기)</w:t>
       </w:r>
     </w:p>
     <w:p>
       <w:pPr>
-        <w:rPr/>
+        <w:rPr>
+          <w:rFonts w:hint="eastAsia"/>
+        </w:rPr>
       </w:pPr>
       <w:r>
         <w:rPr>
-          <w:rtl w:val="0"/>
-        </w:rPr>
+          <w:rFonts w:ascii="Arial Unicode MS" w:eastAsia="Arial Unicode MS" w:hAnsi="Arial Unicode MS" w:cs="Arial Unicode MS"/>
+        </w:rPr>
+        <w:t>1.</w:t>
+      </w:r>
+      <w:r>
+        <w:rPr>
+          <w:rFonts w:ascii="맑은 고딕" w:eastAsia="맑은 고딕" w:hAnsi="맑은 고딕" w:cs="맑은 고딕" w:hint="eastAsia"/>
+        </w:rPr>
+        <w:t>이름</w:t>
+      </w:r>
+    </w:p>
+    <w:p>
+      <w:r>
+        <w:rPr>
+          <w:rFonts w:ascii="Arial Unicode MS" w:eastAsia="Arial Unicode MS" w:hAnsi="Arial Unicode MS" w:cs="Arial Unicode MS"/>
+        </w:rPr>
+        <w:t>2.코스트</w:t>
+      </w:r>
+    </w:p>
+    <w:p>
+      <w:r>
+        <w:rPr>
+          <w:rFonts w:ascii="Arial Unicode MS" w:eastAsia="Arial Unicode MS" w:hAnsi="Arial Unicode MS" w:cs="Arial Unicode MS"/>
+        </w:rPr>
+        <w:t>3. 이동 범위</w:t>
+      </w:r>
+    </w:p>
+    <w:p>
+      <w:r>
+        <w:rPr>
+          <w:rFonts w:ascii="Arial Unicode MS" w:eastAsia="Arial Unicode MS" w:hAnsi="Arial Unicode MS" w:cs="Arial Unicode MS"/>
+        </w:rPr>
+        <w:t>4.일러.</w:t>
+      </w:r>
+    </w:p>
+    <w:p>
+      <w:r>
+        <w:rPr>
+          <w:rFonts w:ascii="Arial Unicode MS" w:eastAsia="Arial Unicode MS" w:hAnsi="Arial Unicode MS" w:cs="Arial Unicode MS"/>
+        </w:rPr>
+        <w:t xml:space="preserve">5.효과 </w:t>
+      </w:r>
+    </w:p>
+    <w:p>
+      <w:r>
+        <w:rPr>
+          <w:rFonts w:ascii="Arial Unicode MS" w:eastAsia="Arial Unicode MS" w:hAnsi="Arial Unicode MS" w:cs="Arial Unicode MS"/>
+        </w:rPr>
+        <w:t>6.공,체</w:t>
       </w:r>
     </w:p>
     <w:p>
       <w:pPr>
-        <w:rPr/>
+        <w:rPr>
+          <w:rFonts w:ascii="Arial Unicode MS" w:hAnsi="Arial Unicode MS" w:cs="Arial Unicode MS"/>
+        </w:rPr>
       </w:pPr>
       <w:r>
         <w:rPr>
-          <w:rtl w:val="0"/>
-        </w:rPr>
+          <w:rFonts w:ascii="Arial Unicode MS" w:eastAsia="Arial Unicode MS" w:hAnsi="Arial Unicode MS" w:cs="Arial Unicode MS"/>
+        </w:rPr>
+        <w:t>7.지속시간</w:t>
       </w:r>
     </w:p>
     <w:p>
       <w:pPr>
-        <w:rPr/>
+        <w:rPr>
+          <w:rFonts w:hint="eastAsia"/>
+        </w:rPr>
       </w:pPr>
       <w:r>
         <w:rPr>
-          <w:rFonts w:ascii="Arial Unicode MS" w:cs="Arial Unicode MS" w:eastAsia="Arial Unicode MS" w:hAnsi="Arial Unicode MS"/>
-          <w:rtl w:val="0"/>
-        </w:rPr>
-        <w:t xml:space="preserve">각 카드 구성요소의 규격(표 대신에 그림에 표기)</w:t>
-      </w:r>
-    </w:p>
-    <w:p>
-      <w:pPr>
-        <w:rPr/>
-      </w:pPr>
-      <w:r>
-        <w:rPr>
-          <w:rFonts w:ascii="Arial Unicode MS" w:cs="Arial Unicode MS" w:eastAsia="Arial Unicode MS" w:hAnsi="Arial Unicode MS"/>
-          <w:rtl w:val="0"/>
-        </w:rPr>
-        <w:t xml:space="preserve">1.이름</w:t>
-      </w:r>
-    </w:p>
-    <w:p>
-      <w:pPr>
-        <w:rPr/>
-      </w:pPr>
-      <w:r>
-        <w:rPr>
-          <w:rFonts w:ascii="Arial Unicode MS" w:cs="Arial Unicode MS" w:eastAsia="Arial Unicode MS" w:hAnsi="Arial Unicode MS"/>
-          <w:rtl w:val="0"/>
-        </w:rPr>
-        <w:t xml:space="preserve">2.코스트</w:t>
-      </w:r>
-    </w:p>
-    <w:p>
-      <w:pPr>
-        <w:rPr/>
-      </w:pPr>
-      <w:r>
-        <w:rPr>
-          <w:rFonts w:ascii="Arial Unicode MS" w:cs="Arial Unicode MS" w:eastAsia="Arial Unicode MS" w:hAnsi="Arial Unicode MS"/>
-          <w:rtl w:val="0"/>
-        </w:rPr>
-        <w:t xml:space="preserve">3. 이동 범위</w:t>
-      </w:r>
-    </w:p>
-    <w:p>
-      <w:pPr>
-        <w:rPr/>
-      </w:pPr>
-      <w:r>
-        <w:rPr>
-          <w:rFonts w:ascii="Arial Unicode MS" w:cs="Arial Unicode MS" w:eastAsia="Arial Unicode MS" w:hAnsi="Arial Unicode MS"/>
-          <w:rtl w:val="0"/>
-        </w:rPr>
-        <w:t xml:space="preserve">4.일러.</w:t>
-      </w:r>
-    </w:p>
-    <w:p>
-      <w:pPr>
-        <w:rPr/>
-      </w:pPr>
-      <w:r>
-        <w:rPr>
-          <w:rFonts w:ascii="Arial Unicode MS" w:cs="Arial Unicode MS" w:eastAsia="Arial Unicode MS" w:hAnsi="Arial Unicode MS"/>
-          <w:rtl w:val="0"/>
-        </w:rPr>
-        <w:t xml:space="preserve">5.효과 </w:t>
-      </w:r>
-    </w:p>
-    <w:p>
-      <w:pPr>
-        <w:rPr/>
-      </w:pPr>
-      <w:r>
-        <w:rPr>
-          <w:rFonts w:ascii="Arial Unicode MS" w:cs="Arial Unicode MS" w:eastAsia="Arial Unicode MS" w:hAnsi="Arial Unicode MS"/>
-          <w:rtl w:val="0"/>
-        </w:rPr>
-        <w:t xml:space="preserve">6.공,체</w:t>
-      </w:r>
-    </w:p>
-    <w:p>
-      <w:pPr>
-        <w:rPr/>
-      </w:pPr>
-      <w:r>
-        <w:rPr>
-          <w:rFonts w:ascii="Arial Unicode MS" w:cs="Arial Unicode MS" w:eastAsia="Arial Unicode MS" w:hAnsi="Arial Unicode MS"/>
-          <w:rtl w:val="0"/>
-        </w:rPr>
-        <w:t xml:space="preserve">7.지속시간</w:t>
-      </w:r>
-    </w:p>
-    <w:p>
-      <w:pPr>
-        <w:rPr/>
-      </w:pPr>
-      <w:r>
-        <w:rPr>
-          <w:rtl w:val="0"/>
-        </w:rPr>
-      </w:r>
-    </w:p>
-    <w:p>
-      <w:pPr>
-        <w:rPr/>
-      </w:pPr>
-      <w:r>
-        <w:rPr/>
+          <w:rFonts w:ascii="Arial Unicode MS" w:hAnsi="Arial Unicode MS" w:cs="Arial Unicode MS" w:hint="eastAsia"/>
+        </w:rPr>
+        <w:t>8. 유형</w:t>
+      </w:r>
+    </w:p>
+    <w:p/>
+    <w:p>
+      <w:r>
+        <w:rPr>
+          <w:noProof/>
+        </w:rPr>
+        <w:lastRenderedPageBreak/>
         <w:drawing>
-          <wp:inline distB="114300" distT="114300" distL="114300" distR="114300">
+          <wp:inline distT="114300" distB="114300" distL="114300" distR="114300" wp14:anchorId="6648C79C" wp14:editId="111EAB47">
             <wp:extent cx="5731200" cy="3429000"/>
-            <wp:effectExtent b="0" l="0" r="0" t="0"/>
+            <wp:effectExtent l="0" t="0" r="0" b="0"/>
             <wp:docPr id="2" name="image3.png"/>
-            <a:graphic>
+            <wp:cNvGraphicFramePr/>
+            <a:graphic xmlns:a="http://schemas.openxmlformats.org/drawingml/2006/main">
               <a:graphicData uri="http://schemas.openxmlformats.org/drawingml/2006/picture">
-                <pic:pic>
+                <pic:pic xmlns:pic="http://schemas.openxmlformats.org/drawingml/2006/picture">
                   <pic:nvPicPr>
                     <pic:cNvPr id="0" name="image3.png"/>
                     <pic:cNvPicPr preferRelativeResize="0"/>
                   </pic:nvPicPr>
                   <pic:blipFill>
                     <a:blip r:embed="rId8"/>
-                    <a:srcRect b="0" l="0" r="0" t="0"/>
+                    <a:srcRect/>
                     <a:stretch>
                       <a:fillRect/>
                     </a:stretch>
@@ -316,7 +248,9 @@
                       <a:off x="0" y="0"/>
                       <a:ext cx="5731200" cy="3429000"/>
                     </a:xfrm>
-                    <a:prstGeom prst="rect"/>
+                    <a:prstGeom prst="rect">
+                      <a:avLst/>
+                    </a:prstGeom>
                     <a:ln/>
                   </pic:spPr>
                 </pic:pic>
@@ -325,174 +259,90 @@
           </wp:inline>
         </w:drawing>
       </w:r>
-      <w:r>
-        <w:rPr>
-          <w:rtl w:val="0"/>
-        </w:rPr>
-      </w:r>
-    </w:p>
-    <w:p>
-      <w:pPr>
-        <w:rPr/>
-      </w:pPr>
-      <w:r>
-        <w:rPr>
-          <w:rtl w:val="0"/>
-        </w:rPr>
-      </w:r>
-    </w:p>
-    <w:p>
-      <w:pPr>
-        <w:rPr/>
-      </w:pPr>
-      <w:r>
-        <w:rPr>
-          <w:rtl w:val="0"/>
-        </w:rPr>
-      </w:r>
-    </w:p>
-    <w:p>
-      <w:pPr>
-        <w:rPr/>
-      </w:pPr>
-      <w:r>
-        <w:rPr>
-          <w:rtl w:val="0"/>
-        </w:rPr>
-      </w:r>
-    </w:p>
-    <w:p>
-      <w:pPr>
-        <w:rPr/>
-      </w:pPr>
-      <w:r>
-        <w:rPr>
-          <w:rtl w:val="0"/>
-        </w:rPr>
-      </w:r>
-    </w:p>
-    <w:p>
-      <w:pPr>
-        <w:rPr/>
-      </w:pPr>
-      <w:r>
-        <w:rPr>
-          <w:rtl w:val="0"/>
-        </w:rPr>
-      </w:r>
-    </w:p>
-    <w:p>
-      <w:pPr>
-        <w:rPr/>
-      </w:pPr>
-      <w:r>
-        <w:rPr>
-          <w:rtl w:val="0"/>
-        </w:rPr>
-      </w:r>
-    </w:p>
-    <w:p>
-      <w:pPr>
-        <w:rPr/>
-      </w:pPr>
-      <w:r>
-        <w:rPr>
-          <w:rtl w:val="0"/>
-        </w:rPr>
-      </w:r>
-    </w:p>
-    <w:p>
-      <w:pPr>
-        <w:rPr/>
-      </w:pPr>
-      <w:r>
-        <w:rPr>
-          <w:rtl w:val="0"/>
-        </w:rPr>
-      </w:r>
-    </w:p>
-    <w:p>
-      <w:pPr>
-        <w:rPr/>
-      </w:pPr>
-      <w:r>
-        <w:rPr>
-          <w:rtl w:val="0"/>
-        </w:rPr>
-      </w:r>
-    </w:p>
-    <w:p>
-      <w:pPr>
-        <w:rPr/>
-      </w:pPr>
-      <w:r>
-        <w:rPr>
-          <w:rtl w:val="0"/>
-        </w:rPr>
-      </w:r>
-    </w:p>
-    <w:p>
-      <w:pPr>
-        <w:rPr/>
-      </w:pPr>
-      <w:r>
-        <w:rPr>
-          <w:rtl w:val="0"/>
-        </w:rPr>
-      </w:r>
-    </w:p>
-    <w:p>
-      <w:pPr>
-        <w:rPr/>
-      </w:pPr>
-      <w:r>
-        <w:rPr>
-          <w:rtl w:val="0"/>
-        </w:rPr>
-      </w:r>
-    </w:p>
-    <w:p>
-      <w:pPr>
-        <w:rPr/>
-      </w:pPr>
-      <w:r>
-        <w:rPr>
-          <w:rtl w:val="0"/>
-        </w:rPr>
-      </w:r>
-    </w:p>
-    <w:p>
-      <w:pPr>
-        <w:rPr/>
-      </w:pPr>
-      <w:r>
-        <w:rPr>
-          <w:rtl w:val="0"/>
-        </w:rPr>
-      </w:r>
-    </w:p>
+    </w:p>
+    <w:p/>
+    <w:p/>
+    <w:p/>
+    <w:p/>
+    <w:p/>
+    <w:p/>
+    <w:p/>
+    <w:p/>
+    <w:p/>
+    <w:p/>
+    <w:p/>
+    <w:p/>
+    <w:p/>
+    <w:p/>
     <w:sectPr>
-      <w:pgSz w:h="16834" w:w="11909" w:orient="portrait"/>
-      <w:pgMar w:bottom="1440" w:top="1440" w:left="1440" w:right="1440" w:header="720" w:footer="720"/>
+      <w:pgSz w:w="11909" w:h="16834"/>
+      <w:pgMar w:top="1440" w:right="1440" w:bottom="1440" w:left="1440" w:header="720" w:footer="720" w:gutter="0"/>
       <w:pgNumType w:start="1"/>
+      <w:cols w:space="720"/>
     </w:sectPr>
   </w:body>
 </w:document>
 </file>
 
-<file path=word/numbering.xml><?xml version="1.0" encoding="utf-8"?>
-<w:numbering xmlns:mc="http://schemas.openxmlformats.org/markup-compatibility/2006" xmlns:o="urn:schemas-microsoft-com:office:office" xmlns:r="http://schemas.openxmlformats.org/officeDocument/2006/relationships" xmlns:m="http://schemas.openxmlformats.org/officeDocument/2006/math" xmlns:v="urn:schemas-microsoft-com:vml" xmlns:wp="http://schemas.openxmlformats.org/drawingml/2006/wordprocessingDrawing" xmlns:w10="urn:schemas-microsoft-com:office:word" xmlns:w="http://schemas.openxmlformats.org/wordprocessingml/2006/main" xmlns:wne="http://schemas.microsoft.com/office/word/2006/wordml" xmlns:sl="http://schemas.openxmlformats.org/schemaLibrary/2006/main" xmlns:a="http://schemas.openxmlformats.org/drawingml/2006/main" xmlns:pic="http://schemas.openxmlformats.org/drawingml/2006/picture" xmlns:c="http://schemas.openxmlformats.org/drawingml/2006/chart" xmlns:lc="http://schemas.openxmlformats.org/drawingml/2006/lockedCanvas" xmlns:dgm="http://schemas.openxmlformats.org/drawingml/2006/diagram" xmlns:wps="http://schemas.microsoft.com/office/word/2010/wordprocessingShape" xmlns:wpg="http://schemas.microsoft.com/office/word/2010/wordprocessingGroup" xmlns:w14="http://schemas.microsoft.com/office/word/2010/wordml" xmlns:w15="http://schemas.microsoft.com/office/word/2012/wordml"/>
+<file path=word/endnotes.xml><?xml version="1.0" encoding="utf-8"?>
+<w:endnotes xmlns:wpc="http://schemas.microsoft.com/office/word/2010/wordprocessingCanvas" xmlns:cx="http://schemas.microsoft.com/office/drawing/2014/chartex" xmlns:cx1="http://schemas.microsoft.com/office/drawing/2015/9/8/chartex" xmlns:cx2="http://schemas.microsoft.com/office/drawing/2015/10/21/chartex" xmlns:cx3="http://schemas.microsoft.com/office/drawing/2016/5/9/chartex" xmlns:cx4="http://schemas.microsoft.com/office/drawing/2016/5/10/chartex" xmlns:cx5="http://schemas.microsoft.com/office/drawing/2016/5/11/chartex" xmlns:cx6="http://schemas.microsoft.com/office/drawing/2016/5/12/chartex" xmlns:cx7="http://schemas.microsoft.com/office/drawing/2016/5/13/chartex" xmlns:cx8="http://schemas.microsoft.com/office/drawing/2016/5/14/chartex" xmlns:mc="http://schemas.openxmlformats.org/markup-compatibility/2006" xmlns:aink="http://schemas.microsoft.com/office/drawing/2016/ink" xmlns:am3d="http://schemas.microsoft.com/office/drawing/2017/model3d" xmlns:o="urn:schemas-microsoft-com:office:office" xmlns:oel="http://schemas.microsoft.com/office/2019/extlst" xmlns:r="http://schemas.openxmlformats.org/officeDocument/2006/relationships" xmlns:m="http://schemas.openxmlformats.org/officeDocument/2006/math" xmlns:v="urn:schemas-microsoft-com:vml" xmlns:wp14="http://schemas.microsoft.com/office/word/2010/wordprocessingDrawing" xmlns:wp="http://schemas.openxmlformats.org/drawingml/2006/wordprocessingDrawing" xmlns:w10="urn:schemas-microsoft-com:office:word" xmlns:w="http://schemas.openxmlformats.org/wordprocessingml/2006/main" xmlns:w14="http://schemas.microsoft.com/office/word/2010/wordml" xmlns:w15="http://schemas.microsoft.com/office/word/2012/wordml" xmlns:w16cex="http://schemas.microsoft.com/office/word/2018/wordml/cex" xmlns:w16cid="http://schemas.microsoft.com/office/word/2016/wordml/cid" xmlns:w16="http://schemas.microsoft.com/office/word/2018/wordml" xmlns:w16sdtdh="http://schemas.microsoft.com/office/word/2020/wordml/sdtdatahash" xmlns:w16se="http://schemas.microsoft.com/office/word/2015/wordml/symex" xmlns:wpg="http://schemas.microsoft.com/office/word/2010/wordprocessingGroup" xmlns:wpi="http://schemas.microsoft.com/office/word/2010/wordprocessingInk" xmlns:wne="http://schemas.microsoft.com/office/word/2006/wordml" xmlns:wps="http://schemas.microsoft.com/office/word/2010/wordprocessingShape" mc:Ignorable="w14 w15 w16se w16cid w16 w16cex w16sdtdh wp14">
+  <w:endnote w:type="separator" w:id="-1">
+    <w:p>
+      <w:pPr>
+        <w:spacing w:line="240" w:lineRule="auto"/>
+      </w:pPr>
+      <w:r>
+        <w:separator/>
+      </w:r>
+    </w:p>
+  </w:endnote>
+  <w:endnote w:type="continuationSeparator" w:id="0">
+    <w:p>
+      <w:pPr>
+        <w:spacing w:line="240" w:lineRule="auto"/>
+      </w:pPr>
+      <w:r>
+        <w:continuationSeparator/>
+      </w:r>
+    </w:p>
+  </w:endnote>
+</w:endnotes>
+</file>
+
+<file path=word/footnotes.xml><?xml version="1.0" encoding="utf-8"?>
+<w:footnotes xmlns:wpc="http://schemas.microsoft.com/office/word/2010/wordprocessingCanvas" xmlns:cx="http://schemas.microsoft.com/office/drawing/2014/chartex" xmlns:cx1="http://schemas.microsoft.com/office/drawing/2015/9/8/chartex" xmlns:cx2="http://schemas.microsoft.com/office/drawing/2015/10/21/chartex" xmlns:cx3="http://schemas.microsoft.com/office/drawing/2016/5/9/chartex" xmlns:cx4="http://schemas.microsoft.com/office/drawing/2016/5/10/chartex" xmlns:cx5="http://schemas.microsoft.com/office/drawing/2016/5/11/chartex" xmlns:cx6="http://schemas.microsoft.com/office/drawing/2016/5/12/chartex" xmlns:cx7="http://schemas.microsoft.com/office/drawing/2016/5/13/chartex" xmlns:cx8="http://schemas.microsoft.com/office/drawing/2016/5/14/chartex" xmlns:mc="http://schemas.openxmlformats.org/markup-compatibility/2006" xmlns:aink="http://schemas.microsoft.com/office/drawing/2016/ink" xmlns:am3d="http://schemas.microsoft.com/office/drawing/2017/model3d" xmlns:o="urn:schemas-microsoft-com:office:office" xmlns:oel="http://schemas.microsoft.com/office/2019/extlst" xmlns:r="http://schemas.openxmlformats.org/officeDocument/2006/relationships" xmlns:m="http://schemas.openxmlformats.org/officeDocument/2006/math" xmlns:v="urn:schemas-microsoft-com:vml" xmlns:wp14="http://schemas.microsoft.com/office/word/2010/wordprocessingDrawing" xmlns:wp="http://schemas.openxmlformats.org/drawingml/2006/wordprocessingDrawing" xmlns:w10="urn:schemas-microsoft-com:office:word" xmlns:w="http://schemas.openxmlformats.org/wordprocessingml/2006/main" xmlns:w14="http://schemas.microsoft.com/office/word/2010/wordml" xmlns:w15="http://schemas.microsoft.com/office/word/2012/wordml" xmlns:w16cex="http://schemas.microsoft.com/office/word/2018/wordml/cex" xmlns:w16cid="http://schemas.microsoft.com/office/word/2016/wordml/cid" xmlns:w16="http://schemas.microsoft.com/office/word/2018/wordml" xmlns:w16sdtdh="http://schemas.microsoft.com/office/word/2020/wordml/sdtdatahash" xmlns:w16se="http://schemas.microsoft.com/office/word/2015/wordml/symex" xmlns:wpg="http://schemas.microsoft.com/office/word/2010/wordprocessingGroup" xmlns:wpi="http://schemas.microsoft.com/office/word/2010/wordprocessingInk" xmlns:wne="http://schemas.microsoft.com/office/word/2006/wordml" xmlns:wps="http://schemas.microsoft.com/office/word/2010/wordprocessingShape" mc:Ignorable="w14 w15 w16se w16cid w16 w16cex w16sdtdh wp14">
+  <w:footnote w:type="separator" w:id="-1">
+    <w:p>
+      <w:pPr>
+        <w:spacing w:line="240" w:lineRule="auto"/>
+      </w:pPr>
+      <w:r>
+        <w:separator/>
+      </w:r>
+    </w:p>
+  </w:footnote>
+  <w:footnote w:type="continuationSeparator" w:id="0">
+    <w:p>
+      <w:pPr>
+        <w:spacing w:line="240" w:lineRule="auto"/>
+      </w:pPr>
+      <w:r>
+        <w:continuationSeparator/>
+      </w:r>
+    </w:p>
+  </w:footnote>
+</w:footnotes>
 </file>
 
 <file path=word/styles.xml><?xml version="1.0" encoding="utf-8"?>
-<w:styles xmlns:mc="http://schemas.openxmlformats.org/markup-compatibility/2006" xmlns:o="urn:schemas-microsoft-com:office:office" xmlns:r="http://schemas.openxmlformats.org/officeDocument/2006/relationships" xmlns:m="http://schemas.openxmlformats.org/officeDocument/2006/math" xmlns:v="urn:schemas-microsoft-com:vml" xmlns:wp="http://schemas.openxmlformats.org/drawingml/2006/wordprocessingDrawing" xmlns:w10="urn:schemas-microsoft-com:office:word" xmlns:w="http://schemas.openxmlformats.org/wordprocessingml/2006/main" xmlns:wne="http://schemas.microsoft.com/office/word/2006/wordml" xmlns:sl="http://schemas.openxmlformats.org/schemaLibrary/2006/main" xmlns:a="http://schemas.openxmlformats.org/drawingml/2006/main" xmlns:pic="http://schemas.openxmlformats.org/drawingml/2006/picture" xmlns:c="http://schemas.openxmlformats.org/drawingml/2006/chart" xmlns:lc="http://schemas.openxmlformats.org/drawingml/2006/lockedCanvas" xmlns:dgm="http://schemas.openxmlformats.org/drawingml/2006/diagram" xmlns:wps="http://schemas.microsoft.com/office/word/2010/wordprocessingShape" xmlns:wpg="http://schemas.microsoft.com/office/word/2010/wordprocessingGroup" xmlns:w14="http://schemas.microsoft.com/office/word/2010/wordml" xmlns:w15="http://schemas.microsoft.com/office/word/2012/wordml">
+<w:styles xmlns:mc="http://schemas.openxmlformats.org/markup-compatibility/2006" xmlns:r="http://schemas.openxmlformats.org/officeDocument/2006/relationships" xmlns:w="http://schemas.openxmlformats.org/wordprocessingml/2006/main" xmlns:w14="http://schemas.microsoft.com/office/word/2010/wordml" xmlns:w15="http://schemas.microsoft.com/office/word/2012/wordml" xmlns:w16cex="http://schemas.microsoft.com/office/word/2018/wordml/cex" xmlns:w16cid="http://schemas.microsoft.com/office/word/2016/wordml/cid" xmlns:w16="http://schemas.microsoft.com/office/word/2018/wordml" xmlns:w16sdtdh="http://schemas.microsoft.com/office/word/2020/wordml/sdtdatahash" xmlns:w16se="http://schemas.microsoft.com/office/word/2015/wordml/symex" mc:Ignorable="w14 w15 w16se w16cid w16 w16cex w16sdtdh">
   <w:docDefaults>
     <w:rPrDefault>
       <w:rPr>
-        <w:rFonts w:ascii="Arial" w:cs="Arial" w:eastAsia="Arial" w:hAnsi="Arial"/>
+        <w:rFonts w:ascii="Arial" w:eastAsiaTheme="minorEastAsia" w:hAnsi="Arial" w:cs="Arial"/>
         <w:sz w:val="22"/>
         <w:szCs w:val="22"/>
-        <w:lang w:val="ko"/>
+        <w:lang w:val="ko" w:eastAsia="ko-KR" w:bidi="ar-SA"/>
       </w:rPr>
     </w:rPrDefault>
     <w:pPrDefault>
@@ -501,69 +351,457 @@
       </w:pPr>
     </w:pPrDefault>
   </w:docDefaults>
-  <w:style w:type="paragraph" w:styleId="Normal" w:default="1">
-    <w:name w:val="normal"/>
-  </w:style>
-  <w:style w:type="table" w:styleId="TableNormal" w:default="1">
-    <w:name w:val="Table Normal"/>
-  </w:style>
-  <w:style w:type="paragraph" w:styleId="Heading1">
+  <w:latentStyles w:defLockedState="0" w:defUIPriority="99" w:defSemiHidden="0" w:defUnhideWhenUsed="0" w:defQFormat="0" w:count="376">
+    <w:lsdException w:name="Normal" w:uiPriority="0" w:qFormat="1"/>
+    <w:lsdException w:name="heading 1" w:uiPriority="9" w:qFormat="1"/>
+    <w:lsdException w:name="heading 2" w:semiHidden="1" w:uiPriority="9" w:unhideWhenUsed="1" w:qFormat="1"/>
+    <w:lsdException w:name="heading 3" w:semiHidden="1" w:uiPriority="9" w:unhideWhenUsed="1" w:qFormat="1"/>
+    <w:lsdException w:name="heading 4" w:semiHidden="1" w:uiPriority="9" w:unhideWhenUsed="1" w:qFormat="1"/>
+    <w:lsdException w:name="heading 5" w:semiHidden="1" w:uiPriority="9" w:unhideWhenUsed="1" w:qFormat="1"/>
+    <w:lsdException w:name="heading 6" w:semiHidden="1" w:uiPriority="9" w:unhideWhenUsed="1" w:qFormat="1"/>
+    <w:lsdException w:name="heading 7" w:semiHidden="1" w:uiPriority="9" w:unhideWhenUsed="1" w:qFormat="1"/>
+    <w:lsdException w:name="heading 8" w:semiHidden="1" w:uiPriority="9" w:unhideWhenUsed="1" w:qFormat="1"/>
+    <w:lsdException w:name="heading 9" w:semiHidden="1" w:uiPriority="9" w:unhideWhenUsed="1" w:qFormat="1"/>
+    <w:lsdException w:name="index 1" w:semiHidden="1" w:unhideWhenUsed="1"/>
+    <w:lsdException w:name="index 2" w:semiHidden="1" w:unhideWhenUsed="1"/>
+    <w:lsdException w:name="index 3" w:semiHidden="1" w:unhideWhenUsed="1"/>
+    <w:lsdException w:name="index 4" w:semiHidden="1" w:unhideWhenUsed="1"/>
+    <w:lsdException w:name="index 5" w:semiHidden="1" w:unhideWhenUsed="1"/>
+    <w:lsdException w:name="index 6" w:semiHidden="1" w:unhideWhenUsed="1"/>
+    <w:lsdException w:name="index 7" w:semiHidden="1" w:unhideWhenUsed="1"/>
+    <w:lsdException w:name="index 8" w:semiHidden="1" w:unhideWhenUsed="1"/>
+    <w:lsdException w:name="index 9" w:semiHidden="1" w:unhideWhenUsed="1"/>
+    <w:lsdException w:name="toc 1" w:semiHidden="1" w:uiPriority="39" w:unhideWhenUsed="1"/>
+    <w:lsdException w:name="toc 2" w:semiHidden="1" w:uiPriority="39" w:unhideWhenUsed="1"/>
+    <w:lsdException w:name="toc 3" w:semiHidden="1" w:uiPriority="39" w:unhideWhenUsed="1"/>
+    <w:lsdException w:name="toc 4" w:semiHidden="1" w:uiPriority="39" w:unhideWhenUsed="1"/>
+    <w:lsdException w:name="toc 5" w:semiHidden="1" w:uiPriority="39" w:unhideWhenUsed="1"/>
+    <w:lsdException w:name="toc 6" w:semiHidden="1" w:uiPriority="39" w:unhideWhenUsed="1"/>
+    <w:lsdException w:name="toc 7" w:semiHidden="1" w:uiPriority="39" w:unhideWhenUsed="1"/>
+    <w:lsdException w:name="toc 8" w:semiHidden="1" w:uiPriority="39" w:unhideWhenUsed="1"/>
+    <w:lsdException w:name="toc 9" w:semiHidden="1" w:uiPriority="39" w:unhideWhenUsed="1"/>
+    <w:lsdException w:name="Normal Indent" w:semiHidden="1" w:unhideWhenUsed="1"/>
+    <w:lsdException w:name="footnote text" w:semiHidden="1" w:unhideWhenUsed="1"/>
+    <w:lsdException w:name="annotation text" w:semiHidden="1" w:unhideWhenUsed="1"/>
+    <w:lsdException w:name="header" w:semiHidden="1" w:unhideWhenUsed="1"/>
+    <w:lsdException w:name="footer" w:semiHidden="1" w:unhideWhenUsed="1"/>
+    <w:lsdException w:name="index heading" w:semiHidden="1" w:unhideWhenUsed="1"/>
+    <w:lsdException w:name="caption" w:semiHidden="1" w:uiPriority="35" w:unhideWhenUsed="1" w:qFormat="1"/>
+    <w:lsdException w:name="table of figures" w:semiHidden="1" w:unhideWhenUsed="1"/>
+    <w:lsdException w:name="envelope address" w:semiHidden="1" w:unhideWhenUsed="1"/>
+    <w:lsdException w:name="envelope return" w:semiHidden="1" w:unhideWhenUsed="1"/>
+    <w:lsdException w:name="footnote reference" w:semiHidden="1" w:unhideWhenUsed="1"/>
+    <w:lsdException w:name="annotation reference" w:semiHidden="1" w:unhideWhenUsed="1"/>
+    <w:lsdException w:name="line number" w:semiHidden="1" w:unhideWhenUsed="1"/>
+    <w:lsdException w:name="page number" w:semiHidden="1" w:unhideWhenUsed="1"/>
+    <w:lsdException w:name="endnote reference" w:semiHidden="1" w:unhideWhenUsed="1"/>
+    <w:lsdException w:name="endnote text" w:semiHidden="1" w:unhideWhenUsed="1"/>
+    <w:lsdException w:name="table of authorities" w:semiHidden="1" w:unhideWhenUsed="1"/>
+    <w:lsdException w:name="macro" w:semiHidden="1" w:unhideWhenUsed="1"/>
+    <w:lsdException w:name="toa heading" w:semiHidden="1" w:unhideWhenUsed="1"/>
+    <w:lsdException w:name="List" w:semiHidden="1" w:unhideWhenUsed="1"/>
+    <w:lsdException w:name="List Bullet" w:semiHidden="1" w:unhideWhenUsed="1"/>
+    <w:lsdException w:name="List Number" w:semiHidden="1" w:unhideWhenUsed="1"/>
+    <w:lsdException w:name="List 2" w:semiHidden="1" w:unhideWhenUsed="1"/>
+    <w:lsdException w:name="List 3" w:semiHidden="1" w:unhideWhenUsed="1"/>
+    <w:lsdException w:name="List 4" w:semiHidden="1" w:unhideWhenUsed="1"/>
+    <w:lsdException w:name="List 5" w:semiHidden="1" w:unhideWhenUsed="1"/>
+    <w:lsdException w:name="List Bullet 2" w:semiHidden="1" w:unhideWhenUsed="1"/>
+    <w:lsdException w:name="List Bullet 3" w:semiHidden="1" w:unhideWhenUsed="1"/>
+    <w:lsdException w:name="List Bullet 4" w:semiHidden="1" w:unhideWhenUsed="1"/>
+    <w:lsdException w:name="List Bullet 5" w:semiHidden="1" w:unhideWhenUsed="1"/>
+    <w:lsdException w:name="List Number 2" w:semiHidden="1" w:unhideWhenUsed="1"/>
+    <w:lsdException w:name="List Number 3" w:semiHidden="1" w:unhideWhenUsed="1"/>
+    <w:lsdException w:name="List Number 4" w:semiHidden="1" w:unhideWhenUsed="1"/>
+    <w:lsdException w:name="List Number 5" w:semiHidden="1" w:unhideWhenUsed="1"/>
+    <w:lsdException w:name="Title" w:uiPriority="10" w:qFormat="1"/>
+    <w:lsdException w:name="Closing" w:semiHidden="1" w:unhideWhenUsed="1"/>
+    <w:lsdException w:name="Signature" w:semiHidden="1" w:unhideWhenUsed="1"/>
+    <w:lsdException w:name="Default Paragraph Font" w:semiHidden="1" w:uiPriority="1" w:unhideWhenUsed="1"/>
+    <w:lsdException w:name="Body Text" w:semiHidden="1" w:unhideWhenUsed="1"/>
+    <w:lsdException w:name="Body Text Indent" w:semiHidden="1" w:unhideWhenUsed="1"/>
+    <w:lsdException w:name="List Continue" w:semiHidden="1" w:unhideWhenUsed="1"/>
+    <w:lsdException w:name="List Continue 2" w:semiHidden="1" w:unhideWhenUsed="1"/>
+    <w:lsdException w:name="List Continue 3" w:semiHidden="1" w:unhideWhenUsed="1"/>
+    <w:lsdException w:name="List Continue 4" w:semiHidden="1" w:unhideWhenUsed="1"/>
+    <w:lsdException w:name="List Continue 5" w:semiHidden="1" w:unhideWhenUsed="1"/>
+    <w:lsdException w:name="Message Header" w:semiHidden="1" w:unhideWhenUsed="1"/>
+    <w:lsdException w:name="Subtitle" w:uiPriority="11" w:qFormat="1"/>
+    <w:lsdException w:name="Salutation" w:semiHidden="1" w:unhideWhenUsed="1"/>
+    <w:lsdException w:name="Date" w:semiHidden="1" w:unhideWhenUsed="1"/>
+    <w:lsdException w:name="Body Text First Indent" w:semiHidden="1" w:unhideWhenUsed="1"/>
+    <w:lsdException w:name="Body Text First Indent 2" w:semiHidden="1" w:unhideWhenUsed="1"/>
+    <w:lsdException w:name="Note Heading" w:semiHidden="1" w:unhideWhenUsed="1"/>
+    <w:lsdException w:name="Body Text 2" w:semiHidden="1" w:unhideWhenUsed="1"/>
+    <w:lsdException w:name="Body Text 3" w:semiHidden="1" w:unhideWhenUsed="1"/>
+    <w:lsdException w:name="Body Text Indent 2" w:semiHidden="1" w:unhideWhenUsed="1"/>
+    <w:lsdException w:name="Body Text Indent 3" w:semiHidden="1" w:unhideWhenUsed="1"/>
+    <w:lsdException w:name="Block Text" w:semiHidden="1" w:unhideWhenUsed="1"/>
+    <w:lsdException w:name="Hyperlink" w:semiHidden="1" w:unhideWhenUsed="1"/>
+    <w:lsdException w:name="FollowedHyperlink" w:semiHidden="1" w:unhideWhenUsed="1"/>
+    <w:lsdException w:name="Strong" w:uiPriority="22" w:qFormat="1"/>
+    <w:lsdException w:name="Emphasis" w:uiPriority="20" w:qFormat="1"/>
+    <w:lsdException w:name="Document Map" w:semiHidden="1" w:unhideWhenUsed="1"/>
+    <w:lsdException w:name="Plain Text" w:semiHidden="1" w:unhideWhenUsed="1"/>
+    <w:lsdException w:name="E-mail Signature" w:semiHidden="1" w:unhideWhenUsed="1"/>
+    <w:lsdException w:name="HTML Top of Form" w:semiHidden="1" w:unhideWhenUsed="1"/>
+    <w:lsdException w:name="HTML Bottom of Form" w:semiHidden="1" w:unhideWhenUsed="1"/>
+    <w:lsdException w:name="Normal (Web)" w:semiHidden="1" w:unhideWhenUsed="1"/>
+    <w:lsdException w:name="HTML Acronym" w:semiHidden="1" w:unhideWhenUsed="1"/>
+    <w:lsdException w:name="HTML Address" w:semiHidden="1" w:unhideWhenUsed="1"/>
+    <w:lsdException w:name="HTML Cite" w:semiHidden="1" w:unhideWhenUsed="1"/>
+    <w:lsdException w:name="HTML Code" w:semiHidden="1" w:unhideWhenUsed="1"/>
+    <w:lsdException w:name="HTML Definition" w:semiHidden="1" w:unhideWhenUsed="1"/>
+    <w:lsdException w:name="HTML Keyboard" w:semiHidden="1" w:unhideWhenUsed="1"/>
+    <w:lsdException w:name="HTML Preformatted" w:semiHidden="1" w:unhideWhenUsed="1"/>
+    <w:lsdException w:name="HTML Sample" w:semiHidden="1" w:unhideWhenUsed="1"/>
+    <w:lsdException w:name="HTML Typewriter" w:semiHidden="1" w:unhideWhenUsed="1"/>
+    <w:lsdException w:name="HTML Variable" w:semiHidden="1" w:unhideWhenUsed="1"/>
+    <w:lsdException w:name="Normal Table" w:semiHidden="1" w:unhideWhenUsed="1"/>
+    <w:lsdException w:name="annotation subject" w:semiHidden="1" w:unhideWhenUsed="1"/>
+    <w:lsdException w:name="No List" w:semiHidden="1" w:unhideWhenUsed="1"/>
+    <w:lsdException w:name="Outline List 1" w:semiHidden="1" w:unhideWhenUsed="1"/>
+    <w:lsdException w:name="Outline List 2" w:semiHidden="1" w:unhideWhenUsed="1"/>
+    <w:lsdException w:name="Outline List 3" w:semiHidden="1" w:unhideWhenUsed="1"/>
+    <w:lsdException w:name="Table Simple 1" w:semiHidden="1" w:unhideWhenUsed="1"/>
+    <w:lsdException w:name="Table Simple 2" w:semiHidden="1" w:unhideWhenUsed="1"/>
+    <w:lsdException w:name="Table Simple 3" w:semiHidden="1" w:unhideWhenUsed="1"/>
+    <w:lsdException w:name="Table Classic 1" w:semiHidden="1" w:unhideWhenUsed="1"/>
+    <w:lsdException w:name="Table Classic 2" w:semiHidden="1" w:unhideWhenUsed="1"/>
+    <w:lsdException w:name="Table Classic 3" w:semiHidden="1" w:unhideWhenUsed="1"/>
+    <w:lsdException w:name="Table Classic 4" w:semiHidden="1" w:unhideWhenUsed="1"/>
+    <w:lsdException w:name="Table Colorful 1" w:semiHidden="1" w:unhideWhenUsed="1"/>
+    <w:lsdException w:name="Table Colorful 2" w:semiHidden="1" w:unhideWhenUsed="1"/>
+    <w:lsdException w:name="Table Colorful 3" w:semiHidden="1" w:unhideWhenUsed="1"/>
+    <w:lsdException w:name="Table Columns 1" w:semiHidden="1" w:unhideWhenUsed="1"/>
+    <w:lsdException w:name="Table Columns 2" w:semiHidden="1" w:unhideWhenUsed="1"/>
+    <w:lsdException w:name="Table Columns 3" w:semiHidden="1" w:unhideWhenUsed="1"/>
+    <w:lsdException w:name="Table Columns 4" w:semiHidden="1" w:unhideWhenUsed="1"/>
+    <w:lsdException w:name="Table Columns 5" w:semiHidden="1" w:unhideWhenUsed="1"/>
+    <w:lsdException w:name="Table Grid 1" w:semiHidden="1" w:unhideWhenUsed="1"/>
+    <w:lsdException w:name="Table Grid 2" w:semiHidden="1" w:unhideWhenUsed="1"/>
+    <w:lsdException w:name="Table Grid 3" w:semiHidden="1" w:unhideWhenUsed="1"/>
+    <w:lsdException w:name="Table Grid 4" w:semiHidden="1" w:unhideWhenUsed="1"/>
+    <w:lsdException w:name="Table Grid 5" w:semiHidden="1" w:unhideWhenUsed="1"/>
+    <w:lsdException w:name="Table Grid 6" w:semiHidden="1" w:unhideWhenUsed="1"/>
+    <w:lsdException w:name="Table Grid 7" w:semiHidden="1" w:unhideWhenUsed="1"/>
+    <w:lsdException w:name="Table Grid 8" w:semiHidden="1" w:unhideWhenUsed="1"/>
+    <w:lsdException w:name="Table List 1" w:semiHidden="1" w:unhideWhenUsed="1"/>
+    <w:lsdException w:name="Table List 2" w:semiHidden="1" w:unhideWhenUsed="1"/>
+    <w:lsdException w:name="Table List 3" w:semiHidden="1" w:unhideWhenUsed="1"/>
+    <w:lsdException w:name="Table List 4" w:semiHidden="1" w:unhideWhenUsed="1"/>
+    <w:lsdException w:name="Table List 5" w:semiHidden="1" w:unhideWhenUsed="1"/>
+    <w:lsdException w:name="Table List 6" w:semiHidden="1" w:unhideWhenUsed="1"/>
+    <w:lsdException w:name="Table List 7" w:semiHidden="1" w:unhideWhenUsed="1"/>
+    <w:lsdException w:name="Table List 8" w:semiHidden="1" w:unhideWhenUsed="1"/>
+    <w:lsdException w:name="Table 3D effects 1" w:semiHidden="1" w:unhideWhenUsed="1"/>
+    <w:lsdException w:name="Table 3D effects 2" w:semiHidden="1" w:unhideWhenUsed="1"/>
+    <w:lsdException w:name="Table 3D effects 3" w:semiHidden="1" w:unhideWhenUsed="1"/>
+    <w:lsdException w:name="Table Contemporary" w:semiHidden="1" w:unhideWhenUsed="1"/>
+    <w:lsdException w:name="Table Elegant" w:semiHidden="1" w:unhideWhenUsed="1"/>
+    <w:lsdException w:name="Table Professional" w:semiHidden="1" w:unhideWhenUsed="1"/>
+    <w:lsdException w:name="Table Subtle 1" w:semiHidden="1" w:unhideWhenUsed="1"/>
+    <w:lsdException w:name="Table Subtle 2" w:semiHidden="1" w:unhideWhenUsed="1"/>
+    <w:lsdException w:name="Table Web 1" w:semiHidden="1" w:unhideWhenUsed="1"/>
+    <w:lsdException w:name="Table Web 2" w:semiHidden="1" w:unhideWhenUsed="1"/>
+    <w:lsdException w:name="Table Web 3" w:semiHidden="1" w:unhideWhenUsed="1"/>
+    <w:lsdException w:name="Balloon Text" w:semiHidden="1" w:unhideWhenUsed="1"/>
+    <w:lsdException w:name="Table Grid" w:uiPriority="39"/>
+    <w:lsdException w:name="Table Theme" w:semiHidden="1" w:unhideWhenUsed="1"/>
+    <w:lsdException w:name="Placeholder Text" w:semiHidden="1"/>
+    <w:lsdException w:name="No Spacing" w:uiPriority="1" w:qFormat="1"/>
+    <w:lsdException w:name="Light Shading" w:uiPriority="60"/>
+    <w:lsdException w:name="Light List" w:uiPriority="61"/>
+    <w:lsdException w:name="Light Grid" w:uiPriority="62"/>
+    <w:lsdException w:name="Medium Shading 1" w:uiPriority="63"/>
+    <w:lsdException w:name="Medium Shading 2" w:uiPriority="64"/>
+    <w:lsdException w:name="Medium List 1" w:uiPriority="65"/>
+    <w:lsdException w:name="Medium List 2" w:uiPriority="66"/>
+    <w:lsdException w:name="Medium Grid 1" w:uiPriority="67"/>
+    <w:lsdException w:name="Medium Grid 2" w:uiPriority="68"/>
+    <w:lsdException w:name="Medium Grid 3" w:uiPriority="69"/>
+    <w:lsdException w:name="Dark List" w:uiPriority="70"/>
+    <w:lsdException w:name="Colorful Shading" w:uiPriority="71"/>
+    <w:lsdException w:name="Colorful List" w:uiPriority="72"/>
+    <w:lsdException w:name="Colorful Grid" w:uiPriority="73"/>
+    <w:lsdException w:name="Light Shading Accent 1" w:uiPriority="60"/>
+    <w:lsdException w:name="Light List Accent 1" w:uiPriority="61"/>
+    <w:lsdException w:name="Light Grid Accent 1" w:uiPriority="62"/>
+    <w:lsdException w:name="Medium Shading 1 Accent 1" w:uiPriority="63"/>
+    <w:lsdException w:name="Medium Shading 2 Accent 1" w:uiPriority="64"/>
+    <w:lsdException w:name="Medium List 1 Accent 1" w:uiPriority="65"/>
+    <w:lsdException w:name="Revision" w:semiHidden="1"/>
+    <w:lsdException w:name="List Paragraph" w:uiPriority="34" w:qFormat="1"/>
+    <w:lsdException w:name="Quote" w:uiPriority="29" w:qFormat="1"/>
+    <w:lsdException w:name="Intense Quote" w:uiPriority="30" w:qFormat="1"/>
+    <w:lsdException w:name="Medium List 2 Accent 1" w:uiPriority="66"/>
+    <w:lsdException w:name="Medium Grid 1 Accent 1" w:uiPriority="67"/>
+    <w:lsdException w:name="Medium Grid 2 Accent 1" w:uiPriority="68"/>
+    <w:lsdException w:name="Medium Grid 3 Accent 1" w:uiPriority="69"/>
+    <w:lsdException w:name="Dark List Accent 1" w:uiPriority="70"/>
+    <w:lsdException w:name="Colorful Shading Accent 1" w:uiPriority="71"/>
+    <w:lsdException w:name="Colorful List Accent 1" w:uiPriority="72"/>
+    <w:lsdException w:name="Colorful Grid Accent 1" w:uiPriority="73"/>
+    <w:lsdException w:name="Light Shading Accent 2" w:uiPriority="60"/>
+    <w:lsdException w:name="Light List Accent 2" w:uiPriority="61"/>
+    <w:lsdException w:name="Light Grid Accent 2" w:uiPriority="62"/>
+    <w:lsdException w:name="Medium Shading 1 Accent 2" w:uiPriority="63"/>
+    <w:lsdException w:name="Medium Shading 2 Accent 2" w:uiPriority="64"/>
+    <w:lsdException w:name="Medium List 1 Accent 2" w:uiPriority="65"/>
+    <w:lsdException w:name="Medium List 2 Accent 2" w:uiPriority="66"/>
+    <w:lsdException w:name="Medium Grid 1 Accent 2" w:uiPriority="67"/>
+    <w:lsdException w:name="Medium Grid 2 Accent 2" w:uiPriority="68"/>
+    <w:lsdException w:name="Medium Grid 3 Accent 2" w:uiPriority="69"/>
+    <w:lsdException w:name="Dark List Accent 2" w:uiPriority="70"/>
+    <w:lsdException w:name="Colorful Shading Accent 2" w:uiPriority="71"/>
+    <w:lsdException w:name="Colorful List Accent 2" w:uiPriority="72"/>
+    <w:lsdException w:name="Colorful Grid Accent 2" w:uiPriority="73"/>
+    <w:lsdException w:name="Light Shading Accent 3" w:uiPriority="60"/>
+    <w:lsdException w:name="Light List Accent 3" w:uiPriority="61"/>
+    <w:lsdException w:name="Light Grid Accent 3" w:uiPriority="62"/>
+    <w:lsdException w:name="Medium Shading 1 Accent 3" w:uiPriority="63"/>
+    <w:lsdException w:name="Medium Shading 2 Accent 3" w:uiPriority="64"/>
+    <w:lsdException w:name="Medium List 1 Accent 3" w:uiPriority="65"/>
+    <w:lsdException w:name="Medium List 2 Accent 3" w:uiPriority="66"/>
+    <w:lsdException w:name="Medium Grid 1 Accent 3" w:uiPriority="67"/>
+    <w:lsdException w:name="Medium Grid 2 Accent 3" w:uiPriority="68"/>
+    <w:lsdException w:name="Medium Grid 3 Accent 3" w:uiPriority="69"/>
+    <w:lsdException w:name="Dark List Accent 3" w:uiPriority="70"/>
+    <w:lsdException w:name="Colorful Shading Accent 3" w:uiPriority="71"/>
+    <w:lsdException w:name="Colorful List Accent 3" w:uiPriority="72"/>
+    <w:lsdException w:name="Colorful Grid Accent 3" w:uiPriority="73"/>
+    <w:lsdException w:name="Light Shading Accent 4" w:uiPriority="60"/>
+    <w:lsdException w:name="Light List Accent 4" w:uiPriority="61"/>
+    <w:lsdException w:name="Light Grid Accent 4" w:uiPriority="62"/>
+    <w:lsdException w:name="Medium Shading 1 Accent 4" w:uiPriority="63"/>
+    <w:lsdException w:name="Medium Shading 2 Accent 4" w:uiPriority="64"/>
+    <w:lsdException w:name="Medium List 1 Accent 4" w:uiPriority="65"/>
+    <w:lsdException w:name="Medium List 2 Accent 4" w:uiPriority="66"/>
+    <w:lsdException w:name="Medium Grid 1 Accent 4" w:uiPriority="67"/>
+    <w:lsdException w:name="Medium Grid 2 Accent 4" w:uiPriority="68"/>
+    <w:lsdException w:name="Medium Grid 3 Accent 4" w:uiPriority="69"/>
+    <w:lsdException w:name="Dark List Accent 4" w:uiPriority="70"/>
+    <w:lsdException w:name="Colorful Shading Accent 4" w:uiPriority="71"/>
+    <w:lsdException w:name="Colorful List Accent 4" w:uiPriority="72"/>
+    <w:lsdException w:name="Colorful Grid Accent 4" w:uiPriority="73"/>
+    <w:lsdException w:name="Light Shading Accent 5" w:uiPriority="60"/>
+    <w:lsdException w:name="Light List Accent 5" w:uiPriority="61"/>
+    <w:lsdException w:name="Light Grid Accent 5" w:uiPriority="62"/>
+    <w:lsdException w:name="Medium Shading 1 Accent 5" w:uiPriority="63"/>
+    <w:lsdException w:name="Medium Shading 2 Accent 5" w:uiPriority="64"/>
+    <w:lsdException w:name="Medium List 1 Accent 5" w:uiPriority="65"/>
+    <w:lsdException w:name="Medium List 2 Accent 5" w:uiPriority="66"/>
+    <w:lsdException w:name="Medium Grid 1 Accent 5" w:uiPriority="67"/>
+    <w:lsdException w:name="Medium Grid 2 Accent 5" w:uiPriority="68"/>
+    <w:lsdException w:name="Medium Grid 3 Accent 5" w:uiPriority="69"/>
+    <w:lsdException w:name="Dark List Accent 5" w:uiPriority="70"/>
+    <w:lsdException w:name="Colorful Shading Accent 5" w:uiPriority="71"/>
+    <w:lsdException w:name="Colorful List Accent 5" w:uiPriority="72"/>
+    <w:lsdException w:name="Colorful Grid Accent 5" w:uiPriority="73"/>
+    <w:lsdException w:name="Light Shading Accent 6" w:uiPriority="60"/>
+    <w:lsdException w:name="Light List Accent 6" w:uiPriority="61"/>
+    <w:lsdException w:name="Light Grid Accent 6" w:uiPriority="62"/>
+    <w:lsdException w:name="Medium Shading 1 Accent 6" w:uiPriority="63"/>
+    <w:lsdException w:name="Medium Shading 2 Accent 6" w:uiPriority="64"/>
+    <w:lsdException w:name="Medium List 1 Accent 6" w:uiPriority="65"/>
+    <w:lsdException w:name="Medium List 2 Accent 6" w:uiPriority="66"/>
+    <w:lsdException w:name="Medium Grid 1 Accent 6" w:uiPriority="67"/>
+    <w:lsdException w:name="Medium Grid 2 Accent 6" w:uiPriority="68"/>
+    <w:lsdException w:name="Medium Grid 3 Accent 6" w:uiPriority="69"/>
+    <w:lsdException w:name="Dark List Accent 6" w:uiPriority="70"/>
+    <w:lsdException w:name="Colorful Shading Accent 6" w:uiPriority="71"/>
+    <w:lsdException w:name="Colorful List Accent 6" w:uiPriority="72"/>
+    <w:lsdException w:name="Colorful Grid Accent 6" w:uiPriority="73"/>
+    <w:lsdException w:name="Subtle Emphasis" w:uiPriority="19" w:qFormat="1"/>
+    <w:lsdException w:name="Intense Emphasis" w:uiPriority="21" w:qFormat="1"/>
+    <w:lsdException w:name="Subtle Reference" w:uiPriority="31" w:qFormat="1"/>
+    <w:lsdException w:name="Intense Reference" w:uiPriority="32" w:qFormat="1"/>
+    <w:lsdException w:name="Book Title" w:uiPriority="33" w:qFormat="1"/>
+    <w:lsdException w:name="Bibliography" w:semiHidden="1" w:uiPriority="37" w:unhideWhenUsed="1"/>
+    <w:lsdException w:name="TOC Heading" w:semiHidden="1" w:uiPriority="39" w:unhideWhenUsed="1" w:qFormat="1"/>
+    <w:lsdException w:name="Plain Table 1" w:uiPriority="41"/>
+    <w:lsdException w:name="Plain Table 2" w:uiPriority="42"/>
+    <w:lsdException w:name="Plain Table 3" w:uiPriority="43"/>
+    <w:lsdException w:name="Plain Table 4" w:uiPriority="44"/>
+    <w:lsdException w:name="Plain Table 5" w:uiPriority="45"/>
+    <w:lsdException w:name="Grid Table Light" w:uiPriority="40"/>
+    <w:lsdException w:name="Grid Table 1 Light" w:uiPriority="46"/>
+    <w:lsdException w:name="Grid Table 2" w:uiPriority="47"/>
+    <w:lsdException w:name="Grid Table 3" w:uiPriority="48"/>
+    <w:lsdException w:name="Grid Table 4" w:uiPriority="49"/>
+    <w:lsdException w:name="Grid Table 5 Dark" w:uiPriority="50"/>
+    <w:lsdException w:name="Grid Table 6 Colorful" w:uiPriority="51"/>
+    <w:lsdException w:name="Grid Table 7 Colorful" w:uiPriority="52"/>
+    <w:lsdException w:name="Grid Table 1 Light Accent 1" w:uiPriority="46"/>
+    <w:lsdException w:name="Grid Table 2 Accent 1" w:uiPriority="47"/>
+    <w:lsdException w:name="Grid Table 3 Accent 1" w:uiPriority="48"/>
+    <w:lsdException w:name="Grid Table 4 Accent 1" w:uiPriority="49"/>
+    <w:lsdException w:name="Grid Table 5 Dark Accent 1" w:uiPriority="50"/>
+    <w:lsdException w:name="Grid Table 6 Colorful Accent 1" w:uiPriority="51"/>
+    <w:lsdException w:name="Grid Table 7 Colorful Accent 1" w:uiPriority="52"/>
+    <w:lsdException w:name="Grid Table 1 Light Accent 2" w:uiPriority="46"/>
+    <w:lsdException w:name="Grid Table 2 Accent 2" w:uiPriority="47"/>
+    <w:lsdException w:name="Grid Table 3 Accent 2" w:uiPriority="48"/>
+    <w:lsdException w:name="Grid Table 4 Accent 2" w:uiPriority="49"/>
+    <w:lsdException w:name="Grid Table 5 Dark Accent 2" w:uiPriority="50"/>
+    <w:lsdException w:name="Grid Table 6 Colorful Accent 2" w:uiPriority="51"/>
+    <w:lsdException w:name="Grid Table 7 Colorful Accent 2" w:uiPriority="52"/>
+    <w:lsdException w:name="Grid Table 1 Light Accent 3" w:uiPriority="46"/>
+    <w:lsdException w:name="Grid Table 2 Accent 3" w:uiPriority="47"/>
+    <w:lsdException w:name="Grid Table 3 Accent 3" w:uiPriority="48"/>
+    <w:lsdException w:name="Grid Table 4 Accent 3" w:uiPriority="49"/>
+    <w:lsdException w:name="Grid Table 5 Dark Accent 3" w:uiPriority="50"/>
+    <w:lsdException w:name="Grid Table 6 Colorful Accent 3" w:uiPriority="51"/>
+    <w:lsdException w:name="Grid Table 7 Colorful Accent 3" w:uiPriority="52"/>
+    <w:lsdException w:name="Grid Table 1 Light Accent 4" w:uiPriority="46"/>
+    <w:lsdException w:name="Grid Table 2 Accent 4" w:uiPriority="47"/>
+    <w:lsdException w:name="Grid Table 3 Accent 4" w:uiPriority="48"/>
+    <w:lsdException w:name="Grid Table 4 Accent 4" w:uiPriority="49"/>
+    <w:lsdException w:name="Grid Table 5 Dark Accent 4" w:uiPriority="50"/>
+    <w:lsdException w:name="Grid Table 6 Colorful Accent 4" w:uiPriority="51"/>
+    <w:lsdException w:name="Grid Table 7 Colorful Accent 4" w:uiPriority="52"/>
+    <w:lsdException w:name="Grid Table 1 Light Accent 5" w:uiPriority="46"/>
+    <w:lsdException w:name="Grid Table 2 Accent 5" w:uiPriority="47"/>
+    <w:lsdException w:name="Grid Table 3 Accent 5" w:uiPriority="48"/>
+    <w:lsdException w:name="Grid Table 4 Accent 5" w:uiPriority="49"/>
+    <w:lsdException w:name="Grid Table 5 Dark Accent 5" w:uiPriority="50"/>
+    <w:lsdException w:name="Grid Table 6 Colorful Accent 5" w:uiPriority="51"/>
+    <w:lsdException w:name="Grid Table 7 Colorful Accent 5" w:uiPriority="52"/>
+    <w:lsdException w:name="Grid Table 1 Light Accent 6" w:uiPriority="46"/>
+    <w:lsdException w:name="Grid Table 2 Accent 6" w:uiPriority="47"/>
+    <w:lsdException w:name="Grid Table 3 Accent 6" w:uiPriority="48"/>
+    <w:lsdException w:name="Grid Table 4 Accent 6" w:uiPriority="49"/>
+    <w:lsdException w:name="Grid Table 5 Dark Accent 6" w:uiPriority="50"/>
+    <w:lsdException w:name="Grid Table 6 Colorful Accent 6" w:uiPriority="51"/>
+    <w:lsdException w:name="Grid Table 7 Colorful Accent 6" w:uiPriority="52"/>
+    <w:lsdException w:name="List Table 1 Light" w:uiPriority="46"/>
+    <w:lsdException w:name="List Table 2" w:uiPriority="47"/>
+    <w:lsdException w:name="List Table 3" w:uiPriority="48"/>
+    <w:lsdException w:name="List Table 4" w:uiPriority="49"/>
+    <w:lsdException w:name="List Table 5 Dark" w:uiPriority="50"/>
+    <w:lsdException w:name="List Table 6 Colorful" w:uiPriority="51"/>
+    <w:lsdException w:name="List Table 7 Colorful" w:uiPriority="52"/>
+    <w:lsdException w:name="List Table 1 Light Accent 1" w:uiPriority="46"/>
+    <w:lsdException w:name="List Table 2 Accent 1" w:uiPriority="47"/>
+    <w:lsdException w:name="List Table 3 Accent 1" w:uiPriority="48"/>
+    <w:lsdException w:name="List Table 4 Accent 1" w:uiPriority="49"/>
+    <w:lsdException w:name="List Table 5 Dark Accent 1" w:uiPriority="50"/>
+    <w:lsdException w:name="List Table 6 Colorful Accent 1" w:uiPriority="51"/>
+    <w:lsdException w:name="List Table 7 Colorful Accent 1" w:uiPriority="52"/>
+    <w:lsdException w:name="List Table 1 Light Accent 2" w:uiPriority="46"/>
+    <w:lsdException w:name="List Table 2 Accent 2" w:uiPriority="47"/>
+    <w:lsdException w:name="List Table 3 Accent 2" w:uiPriority="48"/>
+    <w:lsdException w:name="List Table 4 Accent 2" w:uiPriority="49"/>
+    <w:lsdException w:name="List Table 5 Dark Accent 2" w:uiPriority="50"/>
+    <w:lsdException w:name="List Table 6 Colorful Accent 2" w:uiPriority="51"/>
+    <w:lsdException w:name="List Table 7 Colorful Accent 2" w:uiPriority="52"/>
+    <w:lsdException w:name="List Table 1 Light Accent 3" w:uiPriority="46"/>
+    <w:lsdException w:name="List Table 2 Accent 3" w:uiPriority="47"/>
+    <w:lsdException w:name="List Table 3 Accent 3" w:uiPriority="48"/>
+    <w:lsdException w:name="List Table 4 Accent 3" w:uiPriority="49"/>
+    <w:lsdException w:name="List Table 5 Dark Accent 3" w:uiPriority="50"/>
+    <w:lsdException w:name="List Table 6 Colorful Accent 3" w:uiPriority="51"/>
+    <w:lsdException w:name="List Table 7 Colorful Accent 3" w:uiPriority="52"/>
+    <w:lsdException w:name="List Table 1 Light Accent 4" w:uiPriority="46"/>
+    <w:lsdException w:name="List Table 2 Accent 4" w:uiPriority="47"/>
+    <w:lsdException w:name="List Table 3 Accent 4" w:uiPriority="48"/>
+    <w:lsdException w:name="List Table 4 Accent 4" w:uiPriority="49"/>
+    <w:lsdException w:name="List Table 5 Dark Accent 4" w:uiPriority="50"/>
+    <w:lsdException w:name="List Table 6 Colorful Accent 4" w:uiPriority="51"/>
+    <w:lsdException w:name="List Table 7 Colorful Accent 4" w:uiPriority="52"/>
+    <w:lsdException w:name="List Table 1 Light Accent 5" w:uiPriority="46"/>
+    <w:lsdException w:name="List Table 2 Accent 5" w:uiPriority="47"/>
+    <w:lsdException w:name="List Table 3 Accent 5" w:uiPriority="48"/>
+    <w:lsdException w:name="List Table 4 Accent 5" w:uiPriority="49"/>
+    <w:lsdException w:name="List Table 5 Dark Accent 5" w:uiPriority="50"/>
+    <w:lsdException w:name="List Table 6 Colorful Accent 5" w:uiPriority="51"/>
+    <w:lsdException w:name="List Table 7 Colorful Accent 5" w:uiPriority="52"/>
+    <w:lsdException w:name="List Table 1 Light Accent 6" w:uiPriority="46"/>
+    <w:lsdException w:name="List Table 2 Accent 6" w:uiPriority="47"/>
+    <w:lsdException w:name="List Table 3 Accent 6" w:uiPriority="48"/>
+    <w:lsdException w:name="List Table 4 Accent 6" w:uiPriority="49"/>
+    <w:lsdException w:name="List Table 5 Dark Accent 6" w:uiPriority="50"/>
+    <w:lsdException w:name="List Table 6 Colorful Accent 6" w:uiPriority="51"/>
+    <w:lsdException w:name="List Table 7 Colorful Accent 6" w:uiPriority="52"/>
+    <w:lsdException w:name="Mention" w:semiHidden="1" w:unhideWhenUsed="1"/>
+    <w:lsdException w:name="Smart Hyperlink" w:semiHidden="1" w:unhideWhenUsed="1"/>
+    <w:lsdException w:name="Hashtag" w:semiHidden="1" w:unhideWhenUsed="1"/>
+    <w:lsdException w:name="Unresolved Mention" w:semiHidden="1" w:unhideWhenUsed="1"/>
+    <w:lsdException w:name="Smart Link" w:semiHidden="1" w:unhideWhenUsed="1"/>
+  </w:latentStyles>
+  <w:style w:type="paragraph" w:default="1" w:styleId="a">
+    <w:name w:val="Normal"/>
+    <w:qFormat/>
+  </w:style>
+  <w:style w:type="paragraph" w:styleId="1">
     <w:name w:val="heading 1"/>
-    <w:basedOn w:val="Normal"/>
-    <w:next w:val="Normal"/>
+    <w:basedOn w:val="a"/>
+    <w:next w:val="a"/>
+    <w:uiPriority w:val="9"/>
+    <w:qFormat/>
     <w:pPr>
-      <w:keepNext w:val="1"/>
-      <w:keepLines w:val="1"/>
-      <w:pageBreakBefore w:val="0"/>
-      <w:spacing w:after="120" w:before="400" w:lineRule="auto"/>
+      <w:keepNext/>
+      <w:keepLines/>
+      <w:spacing w:before="400" w:after="120"/>
+      <w:outlineLvl w:val="0"/>
     </w:pPr>
     <w:rPr>
       <w:sz w:val="40"/>
       <w:szCs w:val="40"/>
     </w:rPr>
   </w:style>
-  <w:style w:type="paragraph" w:styleId="Heading2">
+  <w:style w:type="paragraph" w:styleId="2">
     <w:name w:val="heading 2"/>
-    <w:basedOn w:val="Normal"/>
-    <w:next w:val="Normal"/>
+    <w:basedOn w:val="a"/>
+    <w:next w:val="a"/>
+    <w:uiPriority w:val="9"/>
+    <w:semiHidden/>
+    <w:unhideWhenUsed/>
+    <w:qFormat/>
     <w:pPr>
-      <w:keepNext w:val="1"/>
-      <w:keepLines w:val="1"/>
-      <w:pageBreakBefore w:val="0"/>
-      <w:spacing w:after="120" w:before="360" w:lineRule="auto"/>
+      <w:keepNext/>
+      <w:keepLines/>
+      <w:spacing w:before="360" w:after="120"/>
+      <w:outlineLvl w:val="1"/>
     </w:pPr>
     <w:rPr>
-      <w:b w:val="0"/>
       <w:sz w:val="32"/>
       <w:szCs w:val="32"/>
     </w:rPr>
   </w:style>
-  <w:style w:type="paragraph" w:styleId="Heading3">
+  <w:style w:type="paragraph" w:styleId="3">
     <w:name w:val="heading 3"/>
-    <w:basedOn w:val="Normal"/>
-    <w:next w:val="Normal"/>
+    <w:basedOn w:val="a"/>
+    <w:next w:val="a"/>
+    <w:uiPriority w:val="9"/>
+    <w:semiHidden/>
+    <w:unhideWhenUsed/>
+    <w:qFormat/>
     <w:pPr>
-      <w:keepNext w:val="1"/>
-      <w:keepLines w:val="1"/>
-      <w:pageBreakBefore w:val="0"/>
-      <w:spacing w:after="80" w:before="320" w:lineRule="auto"/>
+      <w:keepNext/>
+      <w:keepLines/>
+      <w:spacing w:before="320" w:after="80"/>
+      <w:outlineLvl w:val="2"/>
     </w:pPr>
     <w:rPr>
-      <w:b w:val="0"/>
       <w:color w:val="434343"/>
       <w:sz w:val="28"/>
       <w:szCs w:val="28"/>
     </w:rPr>
   </w:style>
-  <w:style w:type="paragraph" w:styleId="Heading4">
+  <w:style w:type="paragraph" w:styleId="4">
     <w:name w:val="heading 4"/>
-    <w:basedOn w:val="Normal"/>
-    <w:next w:val="Normal"/>
+    <w:basedOn w:val="a"/>
+    <w:next w:val="a"/>
+    <w:uiPriority w:val="9"/>
+    <w:semiHidden/>
+    <w:unhideWhenUsed/>
+    <w:qFormat/>
     <w:pPr>
-      <w:keepNext w:val="1"/>
-      <w:keepLines w:val="1"/>
-      <w:pageBreakBefore w:val="0"/>
-      <w:spacing w:after="80" w:before="280" w:lineRule="auto"/>
+      <w:keepNext/>
+      <w:keepLines/>
+      <w:spacing w:before="280" w:after="80"/>
+      <w:outlineLvl w:val="3"/>
     </w:pPr>
     <w:rPr>
       <w:color w:val="666666"/>
@@ -571,71 +809,168 @@
       <w:szCs w:val="24"/>
     </w:rPr>
   </w:style>
-  <w:style w:type="paragraph" w:styleId="Heading5">
+  <w:style w:type="paragraph" w:styleId="5">
     <w:name w:val="heading 5"/>
-    <w:basedOn w:val="Normal"/>
-    <w:next w:val="Normal"/>
+    <w:basedOn w:val="a"/>
+    <w:next w:val="a"/>
+    <w:uiPriority w:val="9"/>
+    <w:semiHidden/>
+    <w:unhideWhenUsed/>
+    <w:qFormat/>
     <w:pPr>
-      <w:keepNext w:val="1"/>
-      <w:keepLines w:val="1"/>
-      <w:pageBreakBefore w:val="0"/>
-      <w:spacing w:after="80" w:before="240" w:lineRule="auto"/>
+      <w:keepNext/>
+      <w:keepLines/>
+      <w:spacing w:before="240" w:after="80"/>
+      <w:outlineLvl w:val="4"/>
     </w:pPr>
     <w:rPr>
       <w:color w:val="666666"/>
-      <w:sz w:val="22"/>
-      <w:szCs w:val="22"/>
     </w:rPr>
   </w:style>
-  <w:style w:type="paragraph" w:styleId="Heading6">
+  <w:style w:type="paragraph" w:styleId="6">
     <w:name w:val="heading 6"/>
-    <w:basedOn w:val="Normal"/>
-    <w:next w:val="Normal"/>
+    <w:basedOn w:val="a"/>
+    <w:next w:val="a"/>
+    <w:uiPriority w:val="9"/>
+    <w:semiHidden/>
+    <w:unhideWhenUsed/>
+    <w:qFormat/>
     <w:pPr>
-      <w:keepNext w:val="1"/>
-      <w:keepLines w:val="1"/>
-      <w:pageBreakBefore w:val="0"/>
-      <w:spacing w:after="80" w:before="240" w:lineRule="auto"/>
+      <w:keepNext/>
+      <w:keepLines/>
+      <w:spacing w:before="240" w:after="80"/>
+      <w:outlineLvl w:val="5"/>
     </w:pPr>
     <w:rPr>
-      <w:i w:val="1"/>
+      <w:i/>
       <w:color w:val="666666"/>
-      <w:sz w:val="22"/>
-      <w:szCs w:val="22"/>
     </w:rPr>
   </w:style>
-  <w:style w:type="paragraph" w:styleId="Title">
+  <w:style w:type="character" w:default="1" w:styleId="a0">
+    <w:name w:val="Default Paragraph Font"/>
+    <w:uiPriority w:val="1"/>
+    <w:semiHidden/>
+    <w:unhideWhenUsed/>
+  </w:style>
+  <w:style w:type="table" w:default="1" w:styleId="a1">
+    <w:name w:val="Normal Table"/>
+    <w:uiPriority w:val="99"/>
+    <w:semiHidden/>
+    <w:unhideWhenUsed/>
+    <w:tblPr>
+      <w:tblInd w:w="0" w:type="dxa"/>
+      <w:tblCellMar>
+        <w:top w:w="0" w:type="dxa"/>
+        <w:left w:w="108" w:type="dxa"/>
+        <w:bottom w:w="0" w:type="dxa"/>
+        <w:right w:w="108" w:type="dxa"/>
+      </w:tblCellMar>
+    </w:tblPr>
+  </w:style>
+  <w:style w:type="numbering" w:default="1" w:styleId="a2">
+    <w:name w:val="No List"/>
+    <w:uiPriority w:val="99"/>
+    <w:semiHidden/>
+    <w:unhideWhenUsed/>
+  </w:style>
+  <w:style w:type="table" w:customStyle="1" w:styleId="TableNormal">
+    <w:name w:val="Table Normal"/>
+    <w:tblPr>
+      <w:tblCellMar>
+        <w:top w:w="0" w:type="dxa"/>
+        <w:left w:w="0" w:type="dxa"/>
+        <w:bottom w:w="0" w:type="dxa"/>
+        <w:right w:w="0" w:type="dxa"/>
+      </w:tblCellMar>
+    </w:tblPr>
+  </w:style>
+  <w:style w:type="paragraph" w:styleId="a3">
     <w:name w:val="Title"/>
-    <w:basedOn w:val="Normal"/>
-    <w:next w:val="Normal"/>
+    <w:basedOn w:val="a"/>
+    <w:next w:val="a"/>
+    <w:uiPriority w:val="10"/>
+    <w:qFormat/>
     <w:pPr>
-      <w:keepNext w:val="1"/>
-      <w:keepLines w:val="1"/>
-      <w:pageBreakBefore w:val="0"/>
-      <w:spacing w:after="60" w:before="0" w:lineRule="auto"/>
+      <w:keepNext/>
+      <w:keepLines/>
+      <w:spacing w:after="60"/>
     </w:pPr>
     <w:rPr>
       <w:sz w:val="52"/>
       <w:szCs w:val="52"/>
     </w:rPr>
   </w:style>
-  <w:style w:type="paragraph" w:styleId="Subtitle">
+  <w:style w:type="paragraph" w:styleId="a4">
     <w:name w:val="Subtitle"/>
-    <w:basedOn w:val="Normal"/>
-    <w:next w:val="Normal"/>
+    <w:basedOn w:val="a"/>
+    <w:next w:val="a"/>
+    <w:uiPriority w:val="11"/>
+    <w:qFormat/>
     <w:pPr>
-      <w:keepNext w:val="1"/>
-      <w:keepLines w:val="1"/>
-      <w:pageBreakBefore w:val="0"/>
-      <w:spacing w:after="320" w:before="0" w:lineRule="auto"/>
+      <w:keepNext/>
+      <w:keepLines/>
+      <w:spacing w:after="320"/>
     </w:pPr>
     <w:rPr>
-      <w:rFonts w:ascii="Arial" w:cs="Arial" w:eastAsia="Arial" w:hAnsi="Arial"/>
-      <w:i w:val="0"/>
+      <w:rFonts w:eastAsia="Arial"/>
       <w:color w:val="666666"/>
       <w:sz w:val="30"/>
       <w:szCs w:val="30"/>
     </w:rPr>
+  </w:style>
+  <w:style w:type="paragraph" w:styleId="a5">
+    <w:name w:val="header"/>
+    <w:basedOn w:val="a"/>
+    <w:link w:val="Char"/>
+    <w:uiPriority w:val="99"/>
+    <w:unhideWhenUsed/>
+    <w:rsid w:val="003E0F1B"/>
+    <w:pPr>
+      <w:tabs>
+        <w:tab w:val="center" w:pos="4513"/>
+        <w:tab w:val="right" w:pos="9026"/>
+      </w:tabs>
+      <w:snapToGrid w:val="0"/>
+    </w:pPr>
+  </w:style>
+  <w:style w:type="character" w:customStyle="1" w:styleId="Char">
+    <w:name w:val="머리글 Char"/>
+    <w:basedOn w:val="a0"/>
+    <w:link w:val="a5"/>
+    <w:uiPriority w:val="99"/>
+    <w:rsid w:val="003E0F1B"/>
+  </w:style>
+  <w:style w:type="paragraph" w:styleId="a6">
+    <w:name w:val="footer"/>
+    <w:basedOn w:val="a"/>
+    <w:link w:val="Char0"/>
+    <w:uiPriority w:val="99"/>
+    <w:unhideWhenUsed/>
+    <w:rsid w:val="003E0F1B"/>
+    <w:pPr>
+      <w:tabs>
+        <w:tab w:val="center" w:pos="4513"/>
+        <w:tab w:val="right" w:pos="9026"/>
+      </w:tabs>
+      <w:snapToGrid w:val="0"/>
+    </w:pPr>
+  </w:style>
+  <w:style w:type="character" w:customStyle="1" w:styleId="Char0">
+    <w:name w:val="바닥글 Char"/>
+    <w:basedOn w:val="a0"/>
+    <w:link w:val="a6"/>
+    <w:uiPriority w:val="99"/>
+    <w:rsid w:val="003E0F1B"/>
+  </w:style>
+  <w:style w:type="paragraph" w:styleId="a7">
+    <w:name w:val="List Paragraph"/>
+    <w:basedOn w:val="a"/>
+    <w:uiPriority w:val="34"/>
+    <w:qFormat/>
+    <w:rsid w:val="003E0F1B"/>
+    <w:pPr>
+      <w:ind w:leftChars="400" w:left="800"/>
+    </w:pPr>
   </w:style>
 </w:styles>
 </file>

--- a/기획/카드(임시) 요구사항 1.docx
+++ b/기획/카드(임시) 요구사항 1.docx
@@ -1,6 +1,6 @@
 
 <file path=word/document.xml><?xml version="1.0" encoding="utf-8"?>
-<w:document xmlns:wpc="http://schemas.microsoft.com/office/word/2010/wordprocessingCanvas" xmlns:cx="http://schemas.microsoft.com/office/drawing/2014/chartex" xmlns:cx1="http://schemas.microsoft.com/office/drawing/2015/9/8/chartex" xmlns:cx2="http://schemas.microsoft.com/office/drawing/2015/10/21/chartex" xmlns:cx3="http://schemas.microsoft.com/office/drawing/2016/5/9/chartex" xmlns:cx4="http://schemas.microsoft.com/office/drawing/2016/5/10/chartex" xmlns:cx5="http://schemas.microsoft.com/office/drawing/2016/5/11/chartex" xmlns:cx6="http://schemas.microsoft.com/office/drawing/2016/5/12/chartex" xmlns:cx7="http://schemas.microsoft.com/office/drawing/2016/5/13/chartex" xmlns:cx8="http://schemas.microsoft.com/office/drawing/2016/5/14/chartex" xmlns:mc="http://schemas.openxmlformats.org/markup-compatibility/2006" xmlns:aink="http://schemas.microsoft.com/office/drawing/2016/ink" xmlns:am3d="http://schemas.microsoft.com/office/drawing/2017/model3d" xmlns:o="urn:schemas-microsoft-com:office:office" xmlns:oel="http://schemas.microsoft.com/office/2019/extlst" xmlns:r="http://schemas.openxmlformats.org/officeDocument/2006/relationships" xmlns:m="http://schemas.openxmlformats.org/officeDocument/2006/math" xmlns:v="urn:schemas-microsoft-com:vml" xmlns:wp14="http://schemas.microsoft.com/office/word/2010/wordprocessingDrawing" xmlns:wp="http://schemas.openxmlformats.org/drawingml/2006/wordprocessingDrawing" xmlns:w10="urn:schemas-microsoft-com:office:word" xmlns:w="http://schemas.openxmlformats.org/wordprocessingml/2006/main" xmlns:w14="http://schemas.microsoft.com/office/word/2010/wordml" xmlns:w15="http://schemas.microsoft.com/office/word/2012/wordml" xmlns:w16cex="http://schemas.microsoft.com/office/word/2018/wordml/cex" xmlns:w16cid="http://schemas.microsoft.com/office/word/2016/wordml/cid" xmlns:w16="http://schemas.microsoft.com/office/word/2018/wordml" xmlns:w16sdtdh="http://schemas.microsoft.com/office/word/2020/wordml/sdtdatahash" xmlns:w16se="http://schemas.microsoft.com/office/word/2015/wordml/symex" xmlns:wpg="http://schemas.microsoft.com/office/word/2010/wordprocessingGroup" xmlns:wpi="http://schemas.microsoft.com/office/word/2010/wordprocessingInk" xmlns:wne="http://schemas.microsoft.com/office/word/2006/wordml" xmlns:wps="http://schemas.microsoft.com/office/word/2010/wordprocessingShape" mc:Ignorable="w14 w15 w16se w16cid w16 w16cex w16sdtdh wp14">
+<w:document xmlns:wpc="http://schemas.microsoft.com/office/word/2010/wordprocessingCanvas" xmlns:mc="http://schemas.openxmlformats.org/markup-compatibility/2006" xmlns:o="urn:schemas-microsoft-com:office:office" xmlns:r="http://schemas.openxmlformats.org/officeDocument/2006/relationships" xmlns:m="http://schemas.openxmlformats.org/officeDocument/2006/math" xmlns:v="urn:schemas-microsoft-com:vml" xmlns:wp14="http://schemas.microsoft.com/office/word/2010/wordprocessingDrawing" xmlns:wp="http://schemas.openxmlformats.org/drawingml/2006/wordprocessingDrawing" xmlns:w10="urn:schemas-microsoft-com:office:word" xmlns:w="http://schemas.openxmlformats.org/wordprocessingml/2006/main" xmlns:w14="http://schemas.microsoft.com/office/word/2010/wordml" xmlns:w15="http://schemas.microsoft.com/office/word/2012/wordml" xmlns:wpg="http://schemas.microsoft.com/office/word/2010/wordprocessingGroup" xmlns:wpi="http://schemas.microsoft.com/office/word/2010/wordprocessingInk" xmlns:wne="http://schemas.microsoft.com/office/word/2006/wordml" xmlns:wps="http://schemas.microsoft.com/office/word/2010/wordprocessingShape">
   <w:body>
     <w:p>
       <w:r>
@@ -42,21 +42,31 @@
           <w:noProof/>
         </w:rPr>
         <w:drawing>
-          <wp:inline distT="114300" distB="114300" distL="114300" distR="114300" wp14:anchorId="17A4D45C" wp14:editId="29738997">
+          <wp:inline distT="180" distB="180" distL="180" distR="180">
             <wp:extent cx="2638425" cy="2514363"/>
             <wp:effectExtent l="0" t="0" r="0" b="0"/>
-            <wp:docPr id="1" name="image1.png"/>
-            <wp:cNvGraphicFramePr/>
+            <wp:docPr id="1025" name="shape1025" hidden="0"/>
+            <wp:cNvGraphicFramePr>
+              <a:graphicFrameLocks xmlns:a="http://schemas.openxmlformats.org/drawingml/2006/main"/>
+            </wp:cNvGraphicFramePr>
             <a:graphic xmlns:a="http://schemas.openxmlformats.org/drawingml/2006/main">
               <a:graphicData uri="http://schemas.openxmlformats.org/drawingml/2006/picture">
                 <pic:pic xmlns:pic="http://schemas.openxmlformats.org/drawingml/2006/picture">
                   <pic:nvPicPr>
-                    <pic:cNvPr id="0" name="image1.png"/>
-                    <pic:cNvPicPr preferRelativeResize="0"/>
+                    <pic:cNvPr id="0" name="이미지"/>
+                    <pic:cNvPicPr preferRelativeResize="0">
+                      <a:picLocks/>
+                    </pic:cNvPicPr>
                   </pic:nvPicPr>
                   <pic:blipFill>
-                    <a:blip r:embed="rId6"/>
-                    <a:srcRect l="29035" t="7873" r="14720" b="20579"/>
+                    <a:blip r:embed="rId1">
+                      <a:extLst>
+                        <a:ext uri="{28A0092B-C50C-407E-A947-70E740481C1C}">
+                          <a14:useLocalDpi xmlns:a14="http://schemas.microsoft.com/office/drawing/2010/main" val="0"/>
+                        </a:ext>
+                      </a:extLst>
+                    </a:blip>
+                    <a:srcRect l="29034" t="7873" r="14720" b="20579"/>
                     <a:stretch>
                       <a:fillRect/>
                     </a:stretch>
@@ -66,10 +76,12 @@
                       <a:off x="0" y="0"/>
                       <a:ext cx="2638425" cy="2514363"/>
                     </a:xfrm>
-                    <a:prstGeom prst="rect">
-                      <a:avLst/>
-                    </a:prstGeom>
-                    <a:ln/>
+                    <a:prstGeom prst="rect"/>
+                    <a:ln>
+                      <a:solidFill>
+                        <a:prstClr val="black"/>
+                      </a:solidFill>
+                    </a:ln>
                   </pic:spPr>
                 </pic:pic>
               </a:graphicData>
@@ -83,22 +95,31 @@
         <w:rPr>
           <w:noProof/>
         </w:rPr>
-        <w:lastRenderedPageBreak/>
         <w:drawing>
-          <wp:inline distT="114300" distB="114300" distL="114300" distR="114300" wp14:anchorId="50723A39" wp14:editId="49308AC7">
+          <wp:inline distT="180" distB="180" distL="180" distR="180">
             <wp:extent cx="4405313" cy="5058312"/>
             <wp:effectExtent l="0" t="0" r="0" b="0"/>
-            <wp:docPr id="3" name="image2.png"/>
-            <wp:cNvGraphicFramePr/>
+            <wp:docPr id="1026" name="shape1026" hidden="0"/>
+            <wp:cNvGraphicFramePr>
+              <a:graphicFrameLocks xmlns:a="http://schemas.openxmlformats.org/drawingml/2006/main"/>
+            </wp:cNvGraphicFramePr>
             <a:graphic xmlns:a="http://schemas.openxmlformats.org/drawingml/2006/main">
               <a:graphicData uri="http://schemas.openxmlformats.org/drawingml/2006/picture">
                 <pic:pic xmlns:pic="http://schemas.openxmlformats.org/drawingml/2006/picture">
                   <pic:nvPicPr>
-                    <pic:cNvPr id="0" name="image2.png"/>
-                    <pic:cNvPicPr preferRelativeResize="0"/>
+                    <pic:cNvPr id="0" name="이미지"/>
+                    <pic:cNvPicPr preferRelativeResize="0">
+                      <a:picLocks/>
+                    </pic:cNvPicPr>
                   </pic:nvPicPr>
                   <pic:blipFill>
-                    <a:blip r:embed="rId7"/>
+                    <a:blip r:embed="rId2">
+                      <a:extLst>
+                        <a:ext uri="{28A0092B-C50C-407E-A947-70E740481C1C}">
+                          <a14:useLocalDpi xmlns:a14="http://schemas.microsoft.com/office/drawing/2010/main" val="0"/>
+                        </a:ext>
+                      </a:extLst>
+                    </a:blip>
                     <a:srcRect/>
                     <a:stretch>
                       <a:fillRect/>
@@ -109,10 +130,12 @@
                       <a:off x="0" y="0"/>
                       <a:ext cx="4405313" cy="5058312"/>
                     </a:xfrm>
-                    <a:prstGeom prst="rect">
-                      <a:avLst/>
-                    </a:prstGeom>
-                    <a:ln/>
+                    <a:prstGeom prst="rect"/>
+                    <a:ln>
+                      <a:solidFill>
+                        <a:prstClr val="black"/>
+                      </a:solidFill>
+                    </a:ln>
                   </pic:spPr>
                 </pic:pic>
               </a:graphicData>
@@ -183,14 +206,6 @@
       </w:r>
     </w:p>
     <w:p>
-      <w:r>
-        <w:rPr>
-          <w:rFonts w:ascii="Arial Unicode MS" w:eastAsia="Arial Unicode MS" w:hAnsi="Arial Unicode MS" w:cs="Arial Unicode MS"/>
-        </w:rPr>
-        <w:t>6.공,체</w:t>
-      </w:r>
-    </w:p>
-    <w:p>
       <w:pPr>
         <w:rPr>
           <w:rFonts w:ascii="Arial Unicode MS" w:hAnsi="Arial Unicode MS" w:cs="Arial Unicode MS"/>
@@ -200,7 +215,29 @@
         <w:rPr>
           <w:rFonts w:ascii="Arial Unicode MS" w:eastAsia="Arial Unicode MS" w:hAnsi="Arial Unicode MS" w:cs="Arial Unicode MS"/>
         </w:rPr>
-        <w:t>7.지속시간</w:t>
+        <w:t>6.공,</w:t>
+      </w:r>
+      <w:r>
+        <w:rPr>
+          <w:lang w:eastAsia="ko-KR"/>
+          <w:rFonts w:ascii="Arial Unicode MS" w:eastAsia="Arial Unicode MS" w:hAnsi="Arial Unicode MS" w:cs="Arial Unicode MS"/>
+          <w:rtl w:val="off"/>
+        </w:rPr>
+        <w:t xml:space="preserve">체 &lt;- 건물은 체력을 </w:t>
+      </w:r>
+      <w:r>
+        <w:rPr>
+          <w:rFonts w:ascii="Arial Unicode MS" w:eastAsia="Arial Unicode MS" w:hAnsi="Arial Unicode MS" w:cs="Arial Unicode MS"/>
+        </w:rPr>
+        <w:t>지속시간</w:t>
+      </w:r>
+      <w:r>
+        <w:rPr>
+          <w:lang w:eastAsia="ko-KR"/>
+          <w:rFonts w:ascii="Arial Unicode MS" w:eastAsia="Arial Unicode MS" w:hAnsi="Arial Unicode MS" w:cs="Arial Unicode MS"/>
+          <w:rtl w:val="off"/>
+        </w:rPr>
+        <w:t>으로 이용</w:t>
       </w:r>
     </w:p>
     <w:p>
@@ -222,22 +259,31 @@
         <w:rPr>
           <w:noProof/>
         </w:rPr>
-        <w:lastRenderedPageBreak/>
         <w:drawing>
-          <wp:inline distT="114300" distB="114300" distL="114300" distR="114300" wp14:anchorId="6648C79C" wp14:editId="111EAB47">
+          <wp:inline distT="180" distB="180" distL="180" distR="180">
             <wp:extent cx="5731200" cy="3429000"/>
             <wp:effectExtent l="0" t="0" r="0" b="0"/>
-            <wp:docPr id="2" name="image3.png"/>
-            <wp:cNvGraphicFramePr/>
+            <wp:docPr id="1027" name="shape1027" hidden="0"/>
+            <wp:cNvGraphicFramePr>
+              <a:graphicFrameLocks xmlns:a="http://schemas.openxmlformats.org/drawingml/2006/main"/>
+            </wp:cNvGraphicFramePr>
             <a:graphic xmlns:a="http://schemas.openxmlformats.org/drawingml/2006/main">
               <a:graphicData uri="http://schemas.openxmlformats.org/drawingml/2006/picture">
                 <pic:pic xmlns:pic="http://schemas.openxmlformats.org/drawingml/2006/picture">
                   <pic:nvPicPr>
-                    <pic:cNvPr id="0" name="image3.png"/>
-                    <pic:cNvPicPr preferRelativeResize="0"/>
+                    <pic:cNvPr id="0" name="이미지"/>
+                    <pic:cNvPicPr preferRelativeResize="0">
+                      <a:picLocks/>
+                    </pic:cNvPicPr>
                   </pic:nvPicPr>
                   <pic:blipFill>
-                    <a:blip r:embed="rId8"/>
+                    <a:blip r:embed="rId3">
+                      <a:extLst>
+                        <a:ext uri="{28A0092B-C50C-407E-A947-70E740481C1C}">
+                          <a14:useLocalDpi xmlns:a14="http://schemas.microsoft.com/office/drawing/2010/main" val="0"/>
+                        </a:ext>
+                      </a:extLst>
+                    </a:blip>
                     <a:srcRect/>
                     <a:stretch>
                       <a:fillRect/>
@@ -248,10 +294,12 @@
                       <a:off x="0" y="0"/>
                       <a:ext cx="5731200" cy="3429000"/>
                     </a:xfrm>
-                    <a:prstGeom prst="rect">
-                      <a:avLst/>
-                    </a:prstGeom>
-                    <a:ln/>
+                    <a:prstGeom prst="rect"/>
+                    <a:ln>
+                      <a:solidFill>
+                        <a:prstClr val="black"/>
+                      </a:solidFill>
+                    </a:ln>
                   </pic:spPr>
                 </pic:pic>
               </a:graphicData>
@@ -277,72 +325,23 @@
     <w:sectPr>
       <w:pgSz w:w="11909" w:h="16834"/>
       <w:pgMar w:top="1440" w:right="1440" w:bottom="1440" w:left="1440" w:header="720" w:footer="720" w:gutter="0"/>
+      <w:cols w:space="720"/>
+      <w:docGrid w:linePitch="360"/>
       <w:pgNumType w:start="1"/>
-      <w:cols w:space="720"/>
     </w:sectPr>
   </w:body>
 </w:document>
 </file>
 
-<file path=word/endnotes.xml><?xml version="1.0" encoding="utf-8"?>
-<w:endnotes xmlns:wpc="http://schemas.microsoft.com/office/word/2010/wordprocessingCanvas" xmlns:cx="http://schemas.microsoft.com/office/drawing/2014/chartex" xmlns:cx1="http://schemas.microsoft.com/office/drawing/2015/9/8/chartex" xmlns:cx2="http://schemas.microsoft.com/office/drawing/2015/10/21/chartex" xmlns:cx3="http://schemas.microsoft.com/office/drawing/2016/5/9/chartex" xmlns:cx4="http://schemas.microsoft.com/office/drawing/2016/5/10/chartex" xmlns:cx5="http://schemas.microsoft.com/office/drawing/2016/5/11/chartex" xmlns:cx6="http://schemas.microsoft.com/office/drawing/2016/5/12/chartex" xmlns:cx7="http://schemas.microsoft.com/office/drawing/2016/5/13/chartex" xmlns:cx8="http://schemas.microsoft.com/office/drawing/2016/5/14/chartex" xmlns:mc="http://schemas.openxmlformats.org/markup-compatibility/2006" xmlns:aink="http://schemas.microsoft.com/office/drawing/2016/ink" xmlns:am3d="http://schemas.microsoft.com/office/drawing/2017/model3d" xmlns:o="urn:schemas-microsoft-com:office:office" xmlns:oel="http://schemas.microsoft.com/office/2019/extlst" xmlns:r="http://schemas.openxmlformats.org/officeDocument/2006/relationships" xmlns:m="http://schemas.openxmlformats.org/officeDocument/2006/math" xmlns:v="urn:schemas-microsoft-com:vml" xmlns:wp14="http://schemas.microsoft.com/office/word/2010/wordprocessingDrawing" xmlns:wp="http://schemas.openxmlformats.org/drawingml/2006/wordprocessingDrawing" xmlns:w10="urn:schemas-microsoft-com:office:word" xmlns:w="http://schemas.openxmlformats.org/wordprocessingml/2006/main" xmlns:w14="http://schemas.microsoft.com/office/word/2010/wordml" xmlns:w15="http://schemas.microsoft.com/office/word/2012/wordml" xmlns:w16cex="http://schemas.microsoft.com/office/word/2018/wordml/cex" xmlns:w16cid="http://schemas.microsoft.com/office/word/2016/wordml/cid" xmlns:w16="http://schemas.microsoft.com/office/word/2018/wordml" xmlns:w16sdtdh="http://schemas.microsoft.com/office/word/2020/wordml/sdtdatahash" xmlns:w16se="http://schemas.microsoft.com/office/word/2015/wordml/symex" xmlns:wpg="http://schemas.microsoft.com/office/word/2010/wordprocessingGroup" xmlns:wpi="http://schemas.microsoft.com/office/word/2010/wordprocessingInk" xmlns:wne="http://schemas.microsoft.com/office/word/2006/wordml" xmlns:wps="http://schemas.microsoft.com/office/word/2010/wordprocessingShape" mc:Ignorable="w14 w15 w16se w16cid w16 w16cex w16sdtdh wp14">
-  <w:endnote w:type="separator" w:id="-1">
-    <w:p>
-      <w:pPr>
-        <w:spacing w:line="240" w:lineRule="auto"/>
-      </w:pPr>
-      <w:r>
-        <w:separator/>
-      </w:r>
-    </w:p>
-  </w:endnote>
-  <w:endnote w:type="continuationSeparator" w:id="0">
-    <w:p>
-      <w:pPr>
-        <w:spacing w:line="240" w:lineRule="auto"/>
-      </w:pPr>
-      <w:r>
-        <w:continuationSeparator/>
-      </w:r>
-    </w:p>
-  </w:endnote>
-</w:endnotes>
-</file>
-
-<file path=word/footnotes.xml><?xml version="1.0" encoding="utf-8"?>
-<w:footnotes xmlns:wpc="http://schemas.microsoft.com/office/word/2010/wordprocessingCanvas" xmlns:cx="http://schemas.microsoft.com/office/drawing/2014/chartex" xmlns:cx1="http://schemas.microsoft.com/office/drawing/2015/9/8/chartex" xmlns:cx2="http://schemas.microsoft.com/office/drawing/2015/10/21/chartex" xmlns:cx3="http://schemas.microsoft.com/office/drawing/2016/5/9/chartex" xmlns:cx4="http://schemas.microsoft.com/office/drawing/2016/5/10/chartex" xmlns:cx5="http://schemas.microsoft.com/office/drawing/2016/5/11/chartex" xmlns:cx6="http://schemas.microsoft.com/office/drawing/2016/5/12/chartex" xmlns:cx7="http://schemas.microsoft.com/office/drawing/2016/5/13/chartex" xmlns:cx8="http://schemas.microsoft.com/office/drawing/2016/5/14/chartex" xmlns:mc="http://schemas.openxmlformats.org/markup-compatibility/2006" xmlns:aink="http://schemas.microsoft.com/office/drawing/2016/ink" xmlns:am3d="http://schemas.microsoft.com/office/drawing/2017/model3d" xmlns:o="urn:schemas-microsoft-com:office:office" xmlns:oel="http://schemas.microsoft.com/office/2019/extlst" xmlns:r="http://schemas.openxmlformats.org/officeDocument/2006/relationships" xmlns:m="http://schemas.openxmlformats.org/officeDocument/2006/math" xmlns:v="urn:schemas-microsoft-com:vml" xmlns:wp14="http://schemas.microsoft.com/office/word/2010/wordprocessingDrawing" xmlns:wp="http://schemas.openxmlformats.org/drawingml/2006/wordprocessingDrawing" xmlns:w10="urn:schemas-microsoft-com:office:word" xmlns:w="http://schemas.openxmlformats.org/wordprocessingml/2006/main" xmlns:w14="http://schemas.microsoft.com/office/word/2010/wordml" xmlns:w15="http://schemas.microsoft.com/office/word/2012/wordml" xmlns:w16cex="http://schemas.microsoft.com/office/word/2018/wordml/cex" xmlns:w16cid="http://schemas.microsoft.com/office/word/2016/wordml/cid" xmlns:w16="http://schemas.microsoft.com/office/word/2018/wordml" xmlns:w16sdtdh="http://schemas.microsoft.com/office/word/2020/wordml/sdtdatahash" xmlns:w16se="http://schemas.microsoft.com/office/word/2015/wordml/symex" xmlns:wpg="http://schemas.microsoft.com/office/word/2010/wordprocessingGroup" xmlns:wpi="http://schemas.microsoft.com/office/word/2010/wordprocessingInk" xmlns:wne="http://schemas.microsoft.com/office/word/2006/wordml" xmlns:wps="http://schemas.microsoft.com/office/word/2010/wordprocessingShape" mc:Ignorable="w14 w15 w16se w16cid w16 w16cex w16sdtdh wp14">
-  <w:footnote w:type="separator" w:id="-1">
-    <w:p>
-      <w:pPr>
-        <w:spacing w:line="240" w:lineRule="auto"/>
-      </w:pPr>
-      <w:r>
-        <w:separator/>
-      </w:r>
-    </w:p>
-  </w:footnote>
-  <w:footnote w:type="continuationSeparator" w:id="0">
-    <w:p>
-      <w:pPr>
-        <w:spacing w:line="240" w:lineRule="auto"/>
-      </w:pPr>
-      <w:r>
-        <w:continuationSeparator/>
-      </w:r>
-    </w:p>
-  </w:footnote>
-</w:footnotes>
-</file>
-
 <file path=word/styles.xml><?xml version="1.0" encoding="utf-8"?>
-<w:styles xmlns:mc="http://schemas.openxmlformats.org/markup-compatibility/2006" xmlns:r="http://schemas.openxmlformats.org/officeDocument/2006/relationships" xmlns:w="http://schemas.openxmlformats.org/wordprocessingml/2006/main" xmlns:w14="http://schemas.microsoft.com/office/word/2010/wordml" xmlns:w15="http://schemas.microsoft.com/office/word/2012/wordml" xmlns:w16cex="http://schemas.microsoft.com/office/word/2018/wordml/cex" xmlns:w16cid="http://schemas.microsoft.com/office/word/2016/wordml/cid" xmlns:w16="http://schemas.microsoft.com/office/word/2018/wordml" xmlns:w16sdtdh="http://schemas.microsoft.com/office/word/2020/wordml/sdtdatahash" xmlns:w16se="http://schemas.microsoft.com/office/word/2015/wordml/symex" mc:Ignorable="w14 w15 w16se w16cid w16 w16cex w16sdtdh">
+<w:styles xmlns:r="http://schemas.openxmlformats.org/officeDocument/2006/relationships" xmlns:w="http://schemas.openxmlformats.org/wordprocessingml/2006/main">
   <w:docDefaults>
     <w:rPrDefault>
       <w:rPr>
+        <w:lang w:val="ko" w:eastAsia="ko-KR" w:bidi="ar-SA"/>
         <w:rFonts w:ascii="Arial" w:eastAsiaTheme="minorEastAsia" w:hAnsi="Arial" w:cs="Arial"/>
         <w:sz w:val="22"/>
         <w:szCs w:val="22"/>
-        <w:lang w:val="ko" w:eastAsia="ko-KR" w:bidi="ar-SA"/>
       </w:rPr>
     </w:rPrDefault>
     <w:pPrDefault>
@@ -371,22 +370,22 @@
     <w:lsdException w:name="index 7" w:semiHidden="1" w:unhideWhenUsed="1"/>
     <w:lsdException w:name="index 8" w:semiHidden="1" w:unhideWhenUsed="1"/>
     <w:lsdException w:name="index 9" w:semiHidden="1" w:unhideWhenUsed="1"/>
-    <w:lsdException w:name="toc 1" w:semiHidden="1" w:uiPriority="39" w:unhideWhenUsed="1"/>
-    <w:lsdException w:name="toc 2" w:semiHidden="1" w:uiPriority="39" w:unhideWhenUsed="1"/>
-    <w:lsdException w:name="toc 3" w:semiHidden="1" w:uiPriority="39" w:unhideWhenUsed="1"/>
-    <w:lsdException w:name="toc 4" w:semiHidden="1" w:uiPriority="39" w:unhideWhenUsed="1"/>
-    <w:lsdException w:name="toc 5" w:semiHidden="1" w:uiPriority="39" w:unhideWhenUsed="1"/>
-    <w:lsdException w:name="toc 6" w:semiHidden="1" w:uiPriority="39" w:unhideWhenUsed="1"/>
-    <w:lsdException w:name="toc 7" w:semiHidden="1" w:uiPriority="39" w:unhideWhenUsed="1"/>
-    <w:lsdException w:name="toc 8" w:semiHidden="1" w:uiPriority="39" w:unhideWhenUsed="1"/>
-    <w:lsdException w:name="toc 9" w:semiHidden="1" w:uiPriority="39" w:unhideWhenUsed="1"/>
+    <w:lsdException w:name="toc 1" w:semiHidden="1" w:uiPriority="57" w:unhideWhenUsed="1"/>
+    <w:lsdException w:name="toc 2" w:semiHidden="1" w:uiPriority="57" w:unhideWhenUsed="1"/>
+    <w:lsdException w:name="toc 3" w:semiHidden="1" w:uiPriority="57" w:unhideWhenUsed="1"/>
+    <w:lsdException w:name="toc 4" w:semiHidden="1" w:uiPriority="57" w:unhideWhenUsed="1"/>
+    <w:lsdException w:name="toc 5" w:semiHidden="1" w:uiPriority="57" w:unhideWhenUsed="1"/>
+    <w:lsdException w:name="toc 6" w:semiHidden="1" w:uiPriority="57" w:unhideWhenUsed="1"/>
+    <w:lsdException w:name="toc 7" w:semiHidden="1" w:uiPriority="57" w:unhideWhenUsed="1"/>
+    <w:lsdException w:name="toc 8" w:semiHidden="1" w:uiPriority="57" w:unhideWhenUsed="1"/>
+    <w:lsdException w:name="toc 9" w:semiHidden="1" w:uiPriority="57" w:unhideWhenUsed="1"/>
     <w:lsdException w:name="Normal Indent" w:semiHidden="1" w:unhideWhenUsed="1"/>
     <w:lsdException w:name="footnote text" w:semiHidden="1" w:unhideWhenUsed="1"/>
     <w:lsdException w:name="annotation text" w:semiHidden="1" w:unhideWhenUsed="1"/>
     <w:lsdException w:name="header" w:semiHidden="1" w:unhideWhenUsed="1"/>
     <w:lsdException w:name="footer" w:semiHidden="1" w:unhideWhenUsed="1"/>
     <w:lsdException w:name="index heading" w:semiHidden="1" w:unhideWhenUsed="1"/>
-    <w:lsdException w:name="caption" w:semiHidden="1" w:uiPriority="35" w:unhideWhenUsed="1" w:qFormat="1"/>
+    <w:lsdException w:name="caption" w:semiHidden="1" w:uiPriority="53" w:unhideWhenUsed="1" w:qFormat="1"/>
     <w:lsdException w:name="table of figures" w:semiHidden="1" w:unhideWhenUsed="1"/>
     <w:lsdException w:name="envelope address" w:semiHidden="1" w:unhideWhenUsed="1"/>
     <w:lsdException w:name="envelope return" w:semiHidden="1" w:unhideWhenUsed="1"/>
@@ -414,7 +413,7 @@
     <w:lsdException w:name="List Number 3" w:semiHidden="1" w:unhideWhenUsed="1"/>
     <w:lsdException w:name="List Number 4" w:semiHidden="1" w:unhideWhenUsed="1"/>
     <w:lsdException w:name="List Number 5" w:semiHidden="1" w:unhideWhenUsed="1"/>
-    <w:lsdException w:name="Title" w:uiPriority="10" w:qFormat="1"/>
+    <w:lsdException w:name="Title" w:uiPriority="16" w:qFormat="1"/>
     <w:lsdException w:name="Closing" w:semiHidden="1" w:unhideWhenUsed="1"/>
     <w:lsdException w:name="Signature" w:semiHidden="1" w:unhideWhenUsed="1"/>
     <w:lsdException w:name="Default Paragraph Font" w:semiHidden="1" w:uiPriority="1" w:unhideWhenUsed="1"/>
@@ -426,7 +425,7 @@
     <w:lsdException w:name="List Continue 4" w:semiHidden="1" w:unhideWhenUsed="1"/>
     <w:lsdException w:name="List Continue 5" w:semiHidden="1" w:unhideWhenUsed="1"/>
     <w:lsdException w:name="Message Header" w:semiHidden="1" w:unhideWhenUsed="1"/>
-    <w:lsdException w:name="Subtitle" w:uiPriority="11" w:qFormat="1"/>
+    <w:lsdException w:name="Subtitle" w:uiPriority="17" w:qFormat="1"/>
     <w:lsdException w:name="Salutation" w:semiHidden="1" w:unhideWhenUsed="1"/>
     <w:lsdException w:name="Date" w:semiHidden="1" w:unhideWhenUsed="1"/>
     <w:lsdException w:name="Body Text First Indent" w:semiHidden="1" w:unhideWhenUsed="1"/>
@@ -439,8 +438,8 @@
     <w:lsdException w:name="Block Text" w:semiHidden="1" w:unhideWhenUsed="1"/>
     <w:lsdException w:name="Hyperlink" w:semiHidden="1" w:unhideWhenUsed="1"/>
     <w:lsdException w:name="FollowedHyperlink" w:semiHidden="1" w:unhideWhenUsed="1"/>
-    <w:lsdException w:name="Strong" w:uiPriority="22" w:qFormat="1"/>
-    <w:lsdException w:name="Emphasis" w:uiPriority="20" w:qFormat="1"/>
+    <w:lsdException w:name="Strong" w:uiPriority="34" w:qFormat="1"/>
+    <w:lsdException w:name="Emphasis" w:uiPriority="32" w:qFormat="1"/>
     <w:lsdException w:name="Document Map" w:semiHidden="1" w:unhideWhenUsed="1"/>
     <w:lsdException w:name="Plain Text" w:semiHidden="1" w:unhideWhenUsed="1"/>
     <w:lsdException w:name="E-mail Signature" w:semiHidden="1" w:unhideWhenUsed="1"/>
@@ -506,223 +505,223 @@
     <w:lsdException w:name="Table Web 2" w:semiHidden="1" w:unhideWhenUsed="1"/>
     <w:lsdException w:name="Table Web 3" w:semiHidden="1" w:unhideWhenUsed="1"/>
     <w:lsdException w:name="Balloon Text" w:semiHidden="1" w:unhideWhenUsed="1"/>
-    <w:lsdException w:name="Table Grid" w:uiPriority="39"/>
+    <w:lsdException w:name="Table Grid" w:uiPriority="57"/>
     <w:lsdException w:name="Table Theme" w:semiHidden="1" w:unhideWhenUsed="1"/>
     <w:lsdException w:name="Placeholder Text" w:semiHidden="1"/>
     <w:lsdException w:name="No Spacing" w:uiPriority="1" w:qFormat="1"/>
-    <w:lsdException w:name="Light Shading" w:uiPriority="60"/>
-    <w:lsdException w:name="Light List" w:uiPriority="61"/>
-    <w:lsdException w:name="Light Grid" w:uiPriority="62"/>
-    <w:lsdException w:name="Medium Shading 1" w:uiPriority="63"/>
-    <w:lsdException w:name="Medium Shading 2" w:uiPriority="64"/>
-    <w:lsdException w:name="Medium List 1" w:uiPriority="65"/>
-    <w:lsdException w:name="Medium List 2" w:uiPriority="66"/>
-    <w:lsdException w:name="Medium Grid 1" w:uiPriority="67"/>
-    <w:lsdException w:name="Medium Grid 2" w:uiPriority="68"/>
-    <w:lsdException w:name="Medium Grid 3" w:uiPriority="69"/>
-    <w:lsdException w:name="Dark List" w:uiPriority="70"/>
-    <w:lsdException w:name="Colorful Shading" w:uiPriority="71"/>
-    <w:lsdException w:name="Colorful List" w:uiPriority="72"/>
-    <w:lsdException w:name="Colorful Grid" w:uiPriority="73"/>
-    <w:lsdException w:name="Light Shading Accent 1" w:uiPriority="60"/>
-    <w:lsdException w:name="Light List Accent 1" w:uiPriority="61"/>
-    <w:lsdException w:name="Light Grid Accent 1" w:uiPriority="62"/>
-    <w:lsdException w:name="Medium Shading 1 Accent 1" w:uiPriority="63"/>
-    <w:lsdException w:name="Medium Shading 2 Accent 1" w:uiPriority="64"/>
-    <w:lsdException w:name="Medium List 1 Accent 1" w:uiPriority="65"/>
+    <w:lsdException w:name="Light Shading" w:uiPriority="96"/>
+    <w:lsdException w:name="Light List" w:uiPriority="97"/>
+    <w:lsdException w:name="Light Grid" w:uiPriority="98"/>
+    <w:lsdException w:name="Medium Shading 1" w:uiPriority="99"/>
+    <w:lsdException w:name="Medium Shading 2" w:uiPriority="100"/>
+    <w:lsdException w:name="Medium List 1" w:uiPriority="101"/>
+    <w:lsdException w:name="Medium List 2" w:uiPriority="102"/>
+    <w:lsdException w:name="Medium Grid 1" w:uiPriority="103"/>
+    <w:lsdException w:name="Medium Grid 2" w:uiPriority="104"/>
+    <w:lsdException w:name="Medium Grid 3" w:uiPriority="105"/>
+    <w:lsdException w:name="Dark List" w:uiPriority="112"/>
+    <w:lsdException w:name="Colorful Shading" w:uiPriority="113"/>
+    <w:lsdException w:name="Colorful List" w:uiPriority="114"/>
+    <w:lsdException w:name="Colorful Grid" w:uiPriority="115"/>
+    <w:lsdException w:name="Light Shading Accent 1" w:uiPriority="96"/>
+    <w:lsdException w:name="Light List Accent 1" w:uiPriority="97"/>
+    <w:lsdException w:name="Light Grid Accent 1" w:uiPriority="98"/>
+    <w:lsdException w:name="Medium Shading 1 Accent 1" w:uiPriority="99"/>
+    <w:lsdException w:name="Medium Shading 2 Accent 1" w:uiPriority="100"/>
+    <w:lsdException w:name="Medium List 1 Accent 1" w:uiPriority="101"/>
     <w:lsdException w:name="Revision" w:semiHidden="1"/>
-    <w:lsdException w:name="List Paragraph" w:uiPriority="34" w:qFormat="1"/>
-    <w:lsdException w:name="Quote" w:uiPriority="29" w:qFormat="1"/>
-    <w:lsdException w:name="Intense Quote" w:uiPriority="30" w:qFormat="1"/>
-    <w:lsdException w:name="Medium List 2 Accent 1" w:uiPriority="66"/>
-    <w:lsdException w:name="Medium Grid 1 Accent 1" w:uiPriority="67"/>
-    <w:lsdException w:name="Medium Grid 2 Accent 1" w:uiPriority="68"/>
-    <w:lsdException w:name="Medium Grid 3 Accent 1" w:uiPriority="69"/>
-    <w:lsdException w:name="Dark List Accent 1" w:uiPriority="70"/>
-    <w:lsdException w:name="Colorful Shading Accent 1" w:uiPriority="71"/>
-    <w:lsdException w:name="Colorful List Accent 1" w:uiPriority="72"/>
-    <w:lsdException w:name="Colorful Grid Accent 1" w:uiPriority="73"/>
-    <w:lsdException w:name="Light Shading Accent 2" w:uiPriority="60"/>
-    <w:lsdException w:name="Light List Accent 2" w:uiPriority="61"/>
-    <w:lsdException w:name="Light Grid Accent 2" w:uiPriority="62"/>
-    <w:lsdException w:name="Medium Shading 1 Accent 2" w:uiPriority="63"/>
-    <w:lsdException w:name="Medium Shading 2 Accent 2" w:uiPriority="64"/>
-    <w:lsdException w:name="Medium List 1 Accent 2" w:uiPriority="65"/>
-    <w:lsdException w:name="Medium List 2 Accent 2" w:uiPriority="66"/>
-    <w:lsdException w:name="Medium Grid 1 Accent 2" w:uiPriority="67"/>
-    <w:lsdException w:name="Medium Grid 2 Accent 2" w:uiPriority="68"/>
-    <w:lsdException w:name="Medium Grid 3 Accent 2" w:uiPriority="69"/>
-    <w:lsdException w:name="Dark List Accent 2" w:uiPriority="70"/>
-    <w:lsdException w:name="Colorful Shading Accent 2" w:uiPriority="71"/>
-    <w:lsdException w:name="Colorful List Accent 2" w:uiPriority="72"/>
-    <w:lsdException w:name="Colorful Grid Accent 2" w:uiPriority="73"/>
-    <w:lsdException w:name="Light Shading Accent 3" w:uiPriority="60"/>
-    <w:lsdException w:name="Light List Accent 3" w:uiPriority="61"/>
-    <w:lsdException w:name="Light Grid Accent 3" w:uiPriority="62"/>
-    <w:lsdException w:name="Medium Shading 1 Accent 3" w:uiPriority="63"/>
-    <w:lsdException w:name="Medium Shading 2 Accent 3" w:uiPriority="64"/>
-    <w:lsdException w:name="Medium List 1 Accent 3" w:uiPriority="65"/>
-    <w:lsdException w:name="Medium List 2 Accent 3" w:uiPriority="66"/>
-    <w:lsdException w:name="Medium Grid 1 Accent 3" w:uiPriority="67"/>
-    <w:lsdException w:name="Medium Grid 2 Accent 3" w:uiPriority="68"/>
-    <w:lsdException w:name="Medium Grid 3 Accent 3" w:uiPriority="69"/>
-    <w:lsdException w:name="Dark List Accent 3" w:uiPriority="70"/>
-    <w:lsdException w:name="Colorful Shading Accent 3" w:uiPriority="71"/>
-    <w:lsdException w:name="Colorful List Accent 3" w:uiPriority="72"/>
-    <w:lsdException w:name="Colorful Grid Accent 3" w:uiPriority="73"/>
-    <w:lsdException w:name="Light Shading Accent 4" w:uiPriority="60"/>
-    <w:lsdException w:name="Light List Accent 4" w:uiPriority="61"/>
-    <w:lsdException w:name="Light Grid Accent 4" w:uiPriority="62"/>
-    <w:lsdException w:name="Medium Shading 1 Accent 4" w:uiPriority="63"/>
-    <w:lsdException w:name="Medium Shading 2 Accent 4" w:uiPriority="64"/>
-    <w:lsdException w:name="Medium List 1 Accent 4" w:uiPriority="65"/>
-    <w:lsdException w:name="Medium List 2 Accent 4" w:uiPriority="66"/>
-    <w:lsdException w:name="Medium Grid 1 Accent 4" w:uiPriority="67"/>
-    <w:lsdException w:name="Medium Grid 2 Accent 4" w:uiPriority="68"/>
-    <w:lsdException w:name="Medium Grid 3 Accent 4" w:uiPriority="69"/>
-    <w:lsdException w:name="Dark List Accent 4" w:uiPriority="70"/>
-    <w:lsdException w:name="Colorful Shading Accent 4" w:uiPriority="71"/>
-    <w:lsdException w:name="Colorful List Accent 4" w:uiPriority="72"/>
-    <w:lsdException w:name="Colorful Grid Accent 4" w:uiPriority="73"/>
-    <w:lsdException w:name="Light Shading Accent 5" w:uiPriority="60"/>
-    <w:lsdException w:name="Light List Accent 5" w:uiPriority="61"/>
-    <w:lsdException w:name="Light Grid Accent 5" w:uiPriority="62"/>
-    <w:lsdException w:name="Medium Shading 1 Accent 5" w:uiPriority="63"/>
-    <w:lsdException w:name="Medium Shading 2 Accent 5" w:uiPriority="64"/>
-    <w:lsdException w:name="Medium List 1 Accent 5" w:uiPriority="65"/>
-    <w:lsdException w:name="Medium List 2 Accent 5" w:uiPriority="66"/>
-    <w:lsdException w:name="Medium Grid 1 Accent 5" w:uiPriority="67"/>
-    <w:lsdException w:name="Medium Grid 2 Accent 5" w:uiPriority="68"/>
-    <w:lsdException w:name="Medium Grid 3 Accent 5" w:uiPriority="69"/>
-    <w:lsdException w:name="Dark List Accent 5" w:uiPriority="70"/>
-    <w:lsdException w:name="Colorful Shading Accent 5" w:uiPriority="71"/>
-    <w:lsdException w:name="Colorful List Accent 5" w:uiPriority="72"/>
-    <w:lsdException w:name="Colorful Grid Accent 5" w:uiPriority="73"/>
-    <w:lsdException w:name="Light Shading Accent 6" w:uiPriority="60"/>
-    <w:lsdException w:name="Light List Accent 6" w:uiPriority="61"/>
-    <w:lsdException w:name="Light Grid Accent 6" w:uiPriority="62"/>
-    <w:lsdException w:name="Medium Shading 1 Accent 6" w:uiPriority="63"/>
-    <w:lsdException w:name="Medium Shading 2 Accent 6" w:uiPriority="64"/>
-    <w:lsdException w:name="Medium List 1 Accent 6" w:uiPriority="65"/>
-    <w:lsdException w:name="Medium List 2 Accent 6" w:uiPriority="66"/>
-    <w:lsdException w:name="Medium Grid 1 Accent 6" w:uiPriority="67"/>
-    <w:lsdException w:name="Medium Grid 2 Accent 6" w:uiPriority="68"/>
-    <w:lsdException w:name="Medium Grid 3 Accent 6" w:uiPriority="69"/>
-    <w:lsdException w:name="Dark List Accent 6" w:uiPriority="70"/>
-    <w:lsdException w:name="Colorful Shading Accent 6" w:uiPriority="71"/>
-    <w:lsdException w:name="Colorful List Accent 6" w:uiPriority="72"/>
-    <w:lsdException w:name="Colorful Grid Accent 6" w:uiPriority="73"/>
-    <w:lsdException w:name="Subtle Emphasis" w:uiPriority="19" w:qFormat="1"/>
-    <w:lsdException w:name="Intense Emphasis" w:uiPriority="21" w:qFormat="1"/>
-    <w:lsdException w:name="Subtle Reference" w:uiPriority="31" w:qFormat="1"/>
-    <w:lsdException w:name="Intense Reference" w:uiPriority="32" w:qFormat="1"/>
-    <w:lsdException w:name="Book Title" w:uiPriority="33" w:qFormat="1"/>
-    <w:lsdException w:name="Bibliography" w:semiHidden="1" w:uiPriority="37" w:unhideWhenUsed="1"/>
-    <w:lsdException w:name="TOC Heading" w:semiHidden="1" w:uiPriority="39" w:unhideWhenUsed="1" w:qFormat="1"/>
-    <w:lsdException w:name="Plain Table 1" w:uiPriority="41"/>
-    <w:lsdException w:name="Plain Table 2" w:uiPriority="42"/>
-    <w:lsdException w:name="Plain Table 3" w:uiPriority="43"/>
-    <w:lsdException w:name="Plain Table 4" w:uiPriority="44"/>
-    <w:lsdException w:name="Plain Table 5" w:uiPriority="45"/>
-    <w:lsdException w:name="Grid Table Light" w:uiPriority="40"/>
-    <w:lsdException w:name="Grid Table 1 Light" w:uiPriority="46"/>
-    <w:lsdException w:name="Grid Table 2" w:uiPriority="47"/>
-    <w:lsdException w:name="Grid Table 3" w:uiPriority="48"/>
-    <w:lsdException w:name="Grid Table 4" w:uiPriority="49"/>
-    <w:lsdException w:name="Grid Table 5 Dark" w:uiPriority="50"/>
-    <w:lsdException w:name="Grid Table 6 Colorful" w:uiPriority="51"/>
-    <w:lsdException w:name="Grid Table 7 Colorful" w:uiPriority="52"/>
-    <w:lsdException w:name="Grid Table 1 Light Accent 1" w:uiPriority="46"/>
-    <w:lsdException w:name="Grid Table 2 Accent 1" w:uiPriority="47"/>
-    <w:lsdException w:name="Grid Table 3 Accent 1" w:uiPriority="48"/>
-    <w:lsdException w:name="Grid Table 4 Accent 1" w:uiPriority="49"/>
-    <w:lsdException w:name="Grid Table 5 Dark Accent 1" w:uiPriority="50"/>
-    <w:lsdException w:name="Grid Table 6 Colorful Accent 1" w:uiPriority="51"/>
-    <w:lsdException w:name="Grid Table 7 Colorful Accent 1" w:uiPriority="52"/>
-    <w:lsdException w:name="Grid Table 1 Light Accent 2" w:uiPriority="46"/>
-    <w:lsdException w:name="Grid Table 2 Accent 2" w:uiPriority="47"/>
-    <w:lsdException w:name="Grid Table 3 Accent 2" w:uiPriority="48"/>
-    <w:lsdException w:name="Grid Table 4 Accent 2" w:uiPriority="49"/>
-    <w:lsdException w:name="Grid Table 5 Dark Accent 2" w:uiPriority="50"/>
-    <w:lsdException w:name="Grid Table 6 Colorful Accent 2" w:uiPriority="51"/>
-    <w:lsdException w:name="Grid Table 7 Colorful Accent 2" w:uiPriority="52"/>
-    <w:lsdException w:name="Grid Table 1 Light Accent 3" w:uiPriority="46"/>
-    <w:lsdException w:name="Grid Table 2 Accent 3" w:uiPriority="47"/>
-    <w:lsdException w:name="Grid Table 3 Accent 3" w:uiPriority="48"/>
-    <w:lsdException w:name="Grid Table 4 Accent 3" w:uiPriority="49"/>
-    <w:lsdException w:name="Grid Table 5 Dark Accent 3" w:uiPriority="50"/>
-    <w:lsdException w:name="Grid Table 6 Colorful Accent 3" w:uiPriority="51"/>
-    <w:lsdException w:name="Grid Table 7 Colorful Accent 3" w:uiPriority="52"/>
-    <w:lsdException w:name="Grid Table 1 Light Accent 4" w:uiPriority="46"/>
-    <w:lsdException w:name="Grid Table 2 Accent 4" w:uiPriority="47"/>
-    <w:lsdException w:name="Grid Table 3 Accent 4" w:uiPriority="48"/>
-    <w:lsdException w:name="Grid Table 4 Accent 4" w:uiPriority="49"/>
-    <w:lsdException w:name="Grid Table 5 Dark Accent 4" w:uiPriority="50"/>
-    <w:lsdException w:name="Grid Table 6 Colorful Accent 4" w:uiPriority="51"/>
-    <w:lsdException w:name="Grid Table 7 Colorful Accent 4" w:uiPriority="52"/>
-    <w:lsdException w:name="Grid Table 1 Light Accent 5" w:uiPriority="46"/>
-    <w:lsdException w:name="Grid Table 2 Accent 5" w:uiPriority="47"/>
-    <w:lsdException w:name="Grid Table 3 Accent 5" w:uiPriority="48"/>
-    <w:lsdException w:name="Grid Table 4 Accent 5" w:uiPriority="49"/>
-    <w:lsdException w:name="Grid Table 5 Dark Accent 5" w:uiPriority="50"/>
-    <w:lsdException w:name="Grid Table 6 Colorful Accent 5" w:uiPriority="51"/>
-    <w:lsdException w:name="Grid Table 7 Colorful Accent 5" w:uiPriority="52"/>
-    <w:lsdException w:name="Grid Table 1 Light Accent 6" w:uiPriority="46"/>
-    <w:lsdException w:name="Grid Table 2 Accent 6" w:uiPriority="47"/>
-    <w:lsdException w:name="Grid Table 3 Accent 6" w:uiPriority="48"/>
-    <w:lsdException w:name="Grid Table 4 Accent 6" w:uiPriority="49"/>
-    <w:lsdException w:name="Grid Table 5 Dark Accent 6" w:uiPriority="50"/>
-    <w:lsdException w:name="Grid Table 6 Colorful Accent 6" w:uiPriority="51"/>
-    <w:lsdException w:name="Grid Table 7 Colorful Accent 6" w:uiPriority="52"/>
-    <w:lsdException w:name="List Table 1 Light" w:uiPriority="46"/>
-    <w:lsdException w:name="List Table 2" w:uiPriority="47"/>
-    <w:lsdException w:name="List Table 3" w:uiPriority="48"/>
-    <w:lsdException w:name="List Table 4" w:uiPriority="49"/>
-    <w:lsdException w:name="List Table 5 Dark" w:uiPriority="50"/>
-    <w:lsdException w:name="List Table 6 Colorful" w:uiPriority="51"/>
-    <w:lsdException w:name="List Table 7 Colorful" w:uiPriority="52"/>
-    <w:lsdException w:name="List Table 1 Light Accent 1" w:uiPriority="46"/>
-    <w:lsdException w:name="List Table 2 Accent 1" w:uiPriority="47"/>
-    <w:lsdException w:name="List Table 3 Accent 1" w:uiPriority="48"/>
-    <w:lsdException w:name="List Table 4 Accent 1" w:uiPriority="49"/>
-    <w:lsdException w:name="List Table 5 Dark Accent 1" w:uiPriority="50"/>
-    <w:lsdException w:name="List Table 6 Colorful Accent 1" w:uiPriority="51"/>
-    <w:lsdException w:name="List Table 7 Colorful Accent 1" w:uiPriority="52"/>
-    <w:lsdException w:name="List Table 1 Light Accent 2" w:uiPriority="46"/>
-    <w:lsdException w:name="List Table 2 Accent 2" w:uiPriority="47"/>
-    <w:lsdException w:name="List Table 3 Accent 2" w:uiPriority="48"/>
-    <w:lsdException w:name="List Table 4 Accent 2" w:uiPriority="49"/>
-    <w:lsdException w:name="List Table 5 Dark Accent 2" w:uiPriority="50"/>
-    <w:lsdException w:name="List Table 6 Colorful Accent 2" w:uiPriority="51"/>
-    <w:lsdException w:name="List Table 7 Colorful Accent 2" w:uiPriority="52"/>
-    <w:lsdException w:name="List Table 1 Light Accent 3" w:uiPriority="46"/>
-    <w:lsdException w:name="List Table 2 Accent 3" w:uiPriority="47"/>
-    <w:lsdException w:name="List Table 3 Accent 3" w:uiPriority="48"/>
-    <w:lsdException w:name="List Table 4 Accent 3" w:uiPriority="49"/>
-    <w:lsdException w:name="List Table 5 Dark Accent 3" w:uiPriority="50"/>
-    <w:lsdException w:name="List Table 6 Colorful Accent 3" w:uiPriority="51"/>
-    <w:lsdException w:name="List Table 7 Colorful Accent 3" w:uiPriority="52"/>
-    <w:lsdException w:name="List Table 1 Light Accent 4" w:uiPriority="46"/>
-    <w:lsdException w:name="List Table 2 Accent 4" w:uiPriority="47"/>
-    <w:lsdException w:name="List Table 3 Accent 4" w:uiPriority="48"/>
-    <w:lsdException w:name="List Table 4 Accent 4" w:uiPriority="49"/>
-    <w:lsdException w:name="List Table 5 Dark Accent 4" w:uiPriority="50"/>
-    <w:lsdException w:name="List Table 6 Colorful Accent 4" w:uiPriority="51"/>
-    <w:lsdException w:name="List Table 7 Colorful Accent 4" w:uiPriority="52"/>
-    <w:lsdException w:name="List Table 1 Light Accent 5" w:uiPriority="46"/>
-    <w:lsdException w:name="List Table 2 Accent 5" w:uiPriority="47"/>
-    <w:lsdException w:name="List Table 3 Accent 5" w:uiPriority="48"/>
-    <w:lsdException w:name="List Table 4 Accent 5" w:uiPriority="49"/>
-    <w:lsdException w:name="List Table 5 Dark Accent 5" w:uiPriority="50"/>
-    <w:lsdException w:name="List Table 6 Colorful Accent 5" w:uiPriority="51"/>
-    <w:lsdException w:name="List Table 7 Colorful Accent 5" w:uiPriority="52"/>
-    <w:lsdException w:name="List Table 1 Light Accent 6" w:uiPriority="46"/>
-    <w:lsdException w:name="List Table 2 Accent 6" w:uiPriority="47"/>
-    <w:lsdException w:name="List Table 3 Accent 6" w:uiPriority="48"/>
-    <w:lsdException w:name="List Table 4 Accent 6" w:uiPriority="49"/>
-    <w:lsdException w:name="List Table 5 Dark Accent 6" w:uiPriority="50"/>
-    <w:lsdException w:name="List Table 6 Colorful Accent 6" w:uiPriority="51"/>
-    <w:lsdException w:name="List Table 7 Colorful Accent 6" w:uiPriority="52"/>
+    <w:lsdException w:name="List Paragraph" w:uiPriority="52" w:qFormat="1"/>
+    <w:lsdException w:name="Quote" w:uiPriority="41" w:qFormat="1"/>
+    <w:lsdException w:name="Intense Quote" w:uiPriority="48" w:qFormat="1"/>
+    <w:lsdException w:name="Medium List 2 Accent 1" w:uiPriority="102"/>
+    <w:lsdException w:name="Medium Grid 1 Accent 1" w:uiPriority="103"/>
+    <w:lsdException w:name="Medium Grid 2 Accent 1" w:uiPriority="104"/>
+    <w:lsdException w:name="Medium Grid 3 Accent 1" w:uiPriority="105"/>
+    <w:lsdException w:name="Dark List Accent 1" w:uiPriority="112"/>
+    <w:lsdException w:name="Colorful Shading Accent 1" w:uiPriority="113"/>
+    <w:lsdException w:name="Colorful List Accent 1" w:uiPriority="114"/>
+    <w:lsdException w:name="Colorful Grid Accent 1" w:uiPriority="115"/>
+    <w:lsdException w:name="Light Shading Accent 2" w:uiPriority="96"/>
+    <w:lsdException w:name="Light List Accent 2" w:uiPriority="97"/>
+    <w:lsdException w:name="Light Grid Accent 2" w:uiPriority="98"/>
+    <w:lsdException w:name="Medium Shading 1 Accent 2" w:uiPriority="99"/>
+    <w:lsdException w:name="Medium Shading 2 Accent 2" w:uiPriority="100"/>
+    <w:lsdException w:name="Medium List 1 Accent 2" w:uiPriority="101"/>
+    <w:lsdException w:name="Medium List 2 Accent 2" w:uiPriority="102"/>
+    <w:lsdException w:name="Medium Grid 1 Accent 2" w:uiPriority="103"/>
+    <w:lsdException w:name="Medium Grid 2 Accent 2" w:uiPriority="104"/>
+    <w:lsdException w:name="Medium Grid 3 Accent 2" w:uiPriority="105"/>
+    <w:lsdException w:name="Dark List Accent 2" w:uiPriority="112"/>
+    <w:lsdException w:name="Colorful Shading Accent 2" w:uiPriority="113"/>
+    <w:lsdException w:name="Colorful List Accent 2" w:uiPriority="114"/>
+    <w:lsdException w:name="Colorful Grid Accent 2" w:uiPriority="115"/>
+    <w:lsdException w:name="Light Shading Accent 3" w:uiPriority="96"/>
+    <w:lsdException w:name="Light List Accent 3" w:uiPriority="97"/>
+    <w:lsdException w:name="Light Grid Accent 3" w:uiPriority="98"/>
+    <w:lsdException w:name="Medium Shading 1 Accent 3" w:uiPriority="99"/>
+    <w:lsdException w:name="Medium Shading 2 Accent 3" w:uiPriority="100"/>
+    <w:lsdException w:name="Medium List 1 Accent 3" w:uiPriority="101"/>
+    <w:lsdException w:name="Medium List 2 Accent 3" w:uiPriority="102"/>
+    <w:lsdException w:name="Medium Grid 1 Accent 3" w:uiPriority="103"/>
+    <w:lsdException w:name="Medium Grid 2 Accent 3" w:uiPriority="104"/>
+    <w:lsdException w:name="Medium Grid 3 Accent 3" w:uiPriority="105"/>
+    <w:lsdException w:name="Dark List Accent 3" w:uiPriority="112"/>
+    <w:lsdException w:name="Colorful Shading Accent 3" w:uiPriority="113"/>
+    <w:lsdException w:name="Colorful List Accent 3" w:uiPriority="114"/>
+    <w:lsdException w:name="Colorful Grid Accent 3" w:uiPriority="115"/>
+    <w:lsdException w:name="Light Shading Accent 4" w:uiPriority="96"/>
+    <w:lsdException w:name="Light List Accent 4" w:uiPriority="97"/>
+    <w:lsdException w:name="Light Grid Accent 4" w:uiPriority="98"/>
+    <w:lsdException w:name="Medium Shading 1 Accent 4" w:uiPriority="99"/>
+    <w:lsdException w:name="Medium Shading 2 Accent 4" w:uiPriority="100"/>
+    <w:lsdException w:name="Medium List 1 Accent 4" w:uiPriority="101"/>
+    <w:lsdException w:name="Medium List 2 Accent 4" w:uiPriority="102"/>
+    <w:lsdException w:name="Medium Grid 1 Accent 4" w:uiPriority="103"/>
+    <w:lsdException w:name="Medium Grid 2 Accent 4" w:uiPriority="104"/>
+    <w:lsdException w:name="Medium Grid 3 Accent 4" w:uiPriority="105"/>
+    <w:lsdException w:name="Dark List Accent 4" w:uiPriority="112"/>
+    <w:lsdException w:name="Colorful Shading Accent 4" w:uiPriority="113"/>
+    <w:lsdException w:name="Colorful List Accent 4" w:uiPriority="114"/>
+    <w:lsdException w:name="Colorful Grid Accent 4" w:uiPriority="115"/>
+    <w:lsdException w:name="Light Shading Accent 5" w:uiPriority="96"/>
+    <w:lsdException w:name="Light List Accent 5" w:uiPriority="97"/>
+    <w:lsdException w:name="Light Grid Accent 5" w:uiPriority="98"/>
+    <w:lsdException w:name="Medium Shading 1 Accent 5" w:uiPriority="99"/>
+    <w:lsdException w:name="Medium Shading 2 Accent 5" w:uiPriority="100"/>
+    <w:lsdException w:name="Medium List 1 Accent 5" w:uiPriority="101"/>
+    <w:lsdException w:name="Medium List 2 Accent 5" w:uiPriority="102"/>
+    <w:lsdException w:name="Medium Grid 1 Accent 5" w:uiPriority="103"/>
+    <w:lsdException w:name="Medium Grid 2 Accent 5" w:uiPriority="104"/>
+    <w:lsdException w:name="Medium Grid 3 Accent 5" w:uiPriority="105"/>
+    <w:lsdException w:name="Dark List Accent 5" w:uiPriority="112"/>
+    <w:lsdException w:name="Colorful Shading Accent 5" w:uiPriority="113"/>
+    <w:lsdException w:name="Colorful List Accent 5" w:uiPriority="114"/>
+    <w:lsdException w:name="Colorful Grid Accent 5" w:uiPriority="115"/>
+    <w:lsdException w:name="Light Shading Accent 6" w:uiPriority="96"/>
+    <w:lsdException w:name="Light List Accent 6" w:uiPriority="97"/>
+    <w:lsdException w:name="Light Grid Accent 6" w:uiPriority="98"/>
+    <w:lsdException w:name="Medium Shading 1 Accent 6" w:uiPriority="99"/>
+    <w:lsdException w:name="Medium Shading 2 Accent 6" w:uiPriority="100"/>
+    <w:lsdException w:name="Medium List 1 Accent 6" w:uiPriority="101"/>
+    <w:lsdException w:name="Medium List 2 Accent 6" w:uiPriority="102"/>
+    <w:lsdException w:name="Medium Grid 1 Accent 6" w:uiPriority="103"/>
+    <w:lsdException w:name="Medium Grid 2 Accent 6" w:uiPriority="104"/>
+    <w:lsdException w:name="Medium Grid 3 Accent 6" w:uiPriority="105"/>
+    <w:lsdException w:name="Dark List Accent 6" w:uiPriority="112"/>
+    <w:lsdException w:name="Colorful Shading Accent 6" w:uiPriority="113"/>
+    <w:lsdException w:name="Colorful List Accent 6" w:uiPriority="114"/>
+    <w:lsdException w:name="Colorful Grid Accent 6" w:uiPriority="115"/>
+    <w:lsdException w:name="Subtle Emphasis" w:uiPriority="25" w:qFormat="1"/>
+    <w:lsdException w:name="Intense Emphasis" w:uiPriority="33" w:qFormat="1"/>
+    <w:lsdException w:name="Subtle Reference" w:uiPriority="49" w:qFormat="1"/>
+    <w:lsdException w:name="Intense Reference" w:uiPriority="50" w:qFormat="1"/>
+    <w:lsdException w:name="Book Title" w:uiPriority="51" w:qFormat="1"/>
+    <w:lsdException w:name="Bibliography" w:semiHidden="1" w:uiPriority="55" w:unhideWhenUsed="1"/>
+    <w:lsdException w:name="TOC Heading" w:semiHidden="1" w:uiPriority="57" w:unhideWhenUsed="1" w:qFormat="1"/>
+    <w:lsdException w:name="Plain Table 1" w:uiPriority="65"/>
+    <w:lsdException w:name="Plain Table 2" w:uiPriority="66"/>
+    <w:lsdException w:name="Plain Table 3" w:uiPriority="67"/>
+    <w:lsdException w:name="Plain Table 4" w:uiPriority="68"/>
+    <w:lsdException w:name="Plain Table 5" w:uiPriority="69"/>
+    <w:lsdException w:name="Grid Table Light" w:uiPriority="64"/>
+    <w:lsdException w:name="Grid Table 1 Light" w:uiPriority="70"/>
+    <w:lsdException w:name="Grid Table 2" w:uiPriority="71"/>
+    <w:lsdException w:name="Grid Table 3" w:uiPriority="72"/>
+    <w:lsdException w:name="Grid Table 4" w:uiPriority="73"/>
+    <w:lsdException w:name="Grid Table 5 Dark" w:uiPriority="80"/>
+    <w:lsdException w:name="Grid Table 6 Colorful" w:uiPriority="81"/>
+    <w:lsdException w:name="Grid Table 7 Colorful" w:uiPriority="82"/>
+    <w:lsdException w:name="Grid Table 1 Light Accent 1" w:uiPriority="70"/>
+    <w:lsdException w:name="Grid Table 2 Accent 1" w:uiPriority="71"/>
+    <w:lsdException w:name="Grid Table 3 Accent 1" w:uiPriority="72"/>
+    <w:lsdException w:name="Grid Table 4 Accent 1" w:uiPriority="73"/>
+    <w:lsdException w:name="Grid Table 5 Dark Accent 1" w:uiPriority="80"/>
+    <w:lsdException w:name="Grid Table 6 Colorful Accent 1" w:uiPriority="81"/>
+    <w:lsdException w:name="Grid Table 7 Colorful Accent 1" w:uiPriority="82"/>
+    <w:lsdException w:name="Grid Table 1 Light Accent 2" w:uiPriority="70"/>
+    <w:lsdException w:name="Grid Table 2 Accent 2" w:uiPriority="71"/>
+    <w:lsdException w:name="Grid Table 3 Accent 2" w:uiPriority="72"/>
+    <w:lsdException w:name="Grid Table 4 Accent 2" w:uiPriority="73"/>
+    <w:lsdException w:name="Grid Table 5 Dark Accent 2" w:uiPriority="80"/>
+    <w:lsdException w:name="Grid Table 6 Colorful Accent 2" w:uiPriority="81"/>
+    <w:lsdException w:name="Grid Table 7 Colorful Accent 2" w:uiPriority="82"/>
+    <w:lsdException w:name="Grid Table 1 Light Accent 3" w:uiPriority="70"/>
+    <w:lsdException w:name="Grid Table 2 Accent 3" w:uiPriority="71"/>
+    <w:lsdException w:name="Grid Table 3 Accent 3" w:uiPriority="72"/>
+    <w:lsdException w:name="Grid Table 4 Accent 3" w:uiPriority="73"/>
+    <w:lsdException w:name="Grid Table 5 Dark Accent 3" w:uiPriority="80"/>
+    <w:lsdException w:name="Grid Table 6 Colorful Accent 3" w:uiPriority="81"/>
+    <w:lsdException w:name="Grid Table 7 Colorful Accent 3" w:uiPriority="82"/>
+    <w:lsdException w:name="Grid Table 1 Light Accent 4" w:uiPriority="70"/>
+    <w:lsdException w:name="Grid Table 2 Accent 4" w:uiPriority="71"/>
+    <w:lsdException w:name="Grid Table 3 Accent 4" w:uiPriority="72"/>
+    <w:lsdException w:name="Grid Table 4 Accent 4" w:uiPriority="73"/>
+    <w:lsdException w:name="Grid Table 5 Dark Accent 4" w:uiPriority="80"/>
+    <w:lsdException w:name="Grid Table 6 Colorful Accent 4" w:uiPriority="81"/>
+    <w:lsdException w:name="Grid Table 7 Colorful Accent 4" w:uiPriority="82"/>
+    <w:lsdException w:name="Grid Table 1 Light Accent 5" w:uiPriority="70"/>
+    <w:lsdException w:name="Grid Table 2 Accent 5" w:uiPriority="71"/>
+    <w:lsdException w:name="Grid Table 3 Accent 5" w:uiPriority="72"/>
+    <w:lsdException w:name="Grid Table 4 Accent 5" w:uiPriority="73"/>
+    <w:lsdException w:name="Grid Table 5 Dark Accent 5" w:uiPriority="80"/>
+    <w:lsdException w:name="Grid Table 6 Colorful Accent 5" w:uiPriority="81"/>
+    <w:lsdException w:name="Grid Table 7 Colorful Accent 5" w:uiPriority="82"/>
+    <w:lsdException w:name="Grid Table 1 Light Accent 6" w:uiPriority="70"/>
+    <w:lsdException w:name="Grid Table 2 Accent 6" w:uiPriority="71"/>
+    <w:lsdException w:name="Grid Table 3 Accent 6" w:uiPriority="72"/>
+    <w:lsdException w:name="Grid Table 4 Accent 6" w:uiPriority="73"/>
+    <w:lsdException w:name="Grid Table 5 Dark Accent 6" w:uiPriority="80"/>
+    <w:lsdException w:name="Grid Table 6 Colorful Accent 6" w:uiPriority="81"/>
+    <w:lsdException w:name="Grid Table 7 Colorful Accent 6" w:uiPriority="82"/>
+    <w:lsdException w:name="List Table 1 Light" w:uiPriority="70"/>
+    <w:lsdException w:name="List Table 2" w:uiPriority="71"/>
+    <w:lsdException w:name="List Table 3" w:uiPriority="72"/>
+    <w:lsdException w:name="List Table 4" w:uiPriority="73"/>
+    <w:lsdException w:name="List Table 5 Dark" w:uiPriority="80"/>
+    <w:lsdException w:name="List Table 6 Colorful" w:uiPriority="81"/>
+    <w:lsdException w:name="List Table 7 Colorful" w:uiPriority="82"/>
+    <w:lsdException w:name="List Table 1 Light Accent 1" w:uiPriority="70"/>
+    <w:lsdException w:name="List Table 2 Accent 1" w:uiPriority="71"/>
+    <w:lsdException w:name="List Table 3 Accent 1" w:uiPriority="72"/>
+    <w:lsdException w:name="List Table 4 Accent 1" w:uiPriority="73"/>
+    <w:lsdException w:name="List Table 5 Dark Accent 1" w:uiPriority="80"/>
+    <w:lsdException w:name="List Table 6 Colorful Accent 1" w:uiPriority="81"/>
+    <w:lsdException w:name="List Table 7 Colorful Accent 1" w:uiPriority="82"/>
+    <w:lsdException w:name="List Table 1 Light Accent 2" w:uiPriority="70"/>
+    <w:lsdException w:name="List Table 2 Accent 2" w:uiPriority="71"/>
+    <w:lsdException w:name="List Table 3 Accent 2" w:uiPriority="72"/>
+    <w:lsdException w:name="List Table 4 Accent 2" w:uiPriority="73"/>
+    <w:lsdException w:name="List Table 5 Dark Accent 2" w:uiPriority="80"/>
+    <w:lsdException w:name="List Table 6 Colorful Accent 2" w:uiPriority="81"/>
+    <w:lsdException w:name="List Table 7 Colorful Accent 2" w:uiPriority="82"/>
+    <w:lsdException w:name="List Table 1 Light Accent 3" w:uiPriority="70"/>
+    <w:lsdException w:name="List Table 2 Accent 3" w:uiPriority="71"/>
+    <w:lsdException w:name="List Table 3 Accent 3" w:uiPriority="72"/>
+    <w:lsdException w:name="List Table 4 Accent 3" w:uiPriority="73"/>
+    <w:lsdException w:name="List Table 5 Dark Accent 3" w:uiPriority="80"/>
+    <w:lsdException w:name="List Table 6 Colorful Accent 3" w:uiPriority="81"/>
+    <w:lsdException w:name="List Table 7 Colorful Accent 3" w:uiPriority="82"/>
+    <w:lsdException w:name="List Table 1 Light Accent 4" w:uiPriority="70"/>
+    <w:lsdException w:name="List Table 2 Accent 4" w:uiPriority="71"/>
+    <w:lsdException w:name="List Table 3 Accent 4" w:uiPriority="72"/>
+    <w:lsdException w:name="List Table 4 Accent 4" w:uiPriority="73"/>
+    <w:lsdException w:name="List Table 5 Dark Accent 4" w:uiPriority="80"/>
+    <w:lsdException w:name="List Table 6 Colorful Accent 4" w:uiPriority="81"/>
+    <w:lsdException w:name="List Table 7 Colorful Accent 4" w:uiPriority="82"/>
+    <w:lsdException w:name="List Table 1 Light Accent 5" w:uiPriority="70"/>
+    <w:lsdException w:name="List Table 2 Accent 5" w:uiPriority="71"/>
+    <w:lsdException w:name="List Table 3 Accent 5" w:uiPriority="72"/>
+    <w:lsdException w:name="List Table 4 Accent 5" w:uiPriority="73"/>
+    <w:lsdException w:name="List Table 5 Dark Accent 5" w:uiPriority="80"/>
+    <w:lsdException w:name="List Table 6 Colorful Accent 5" w:uiPriority="81"/>
+    <w:lsdException w:name="List Table 7 Colorful Accent 5" w:uiPriority="82"/>
+    <w:lsdException w:name="List Table 1 Light Accent 6" w:uiPriority="70"/>
+    <w:lsdException w:name="List Table 2 Accent 6" w:uiPriority="71"/>
+    <w:lsdException w:name="List Table 3 Accent 6" w:uiPriority="72"/>
+    <w:lsdException w:name="List Table 4 Accent 6" w:uiPriority="73"/>
+    <w:lsdException w:name="List Table 5 Dark Accent 6" w:uiPriority="80"/>
+    <w:lsdException w:name="List Table 6 Colorful Accent 6" w:uiPriority="81"/>
+    <w:lsdException w:name="List Table 7 Colorful Accent 6" w:uiPriority="82"/>
     <w:lsdException w:name="Mention" w:semiHidden="1" w:unhideWhenUsed="1"/>
     <w:lsdException w:name="Smart Hyperlink" w:semiHidden="1" w:unhideWhenUsed="1"/>
     <w:lsdException w:name="Hashtag" w:semiHidden="1" w:unhideWhenUsed="1"/>
@@ -735,15 +734,15 @@
   </w:style>
   <w:style w:type="paragraph" w:styleId="1">
     <w:name w:val="heading 1"/>
+    <w:uiPriority w:val="9"/>
     <w:basedOn w:val="a"/>
     <w:next w:val="a"/>
-    <w:uiPriority w:val="9"/>
     <w:qFormat/>
     <w:pPr>
       <w:keepNext/>
       <w:keepLines/>
-      <w:spacing w:before="400" w:after="120"/>
       <w:outlineLvl w:val="0"/>
+      <w:spacing w:after="120" w:before="400"/>
     </w:pPr>
     <w:rPr>
       <w:sz w:val="40"/>
@@ -752,17 +751,17 @@
   </w:style>
   <w:style w:type="paragraph" w:styleId="2">
     <w:name w:val="heading 2"/>
+    <w:uiPriority w:val="9"/>
     <w:basedOn w:val="a"/>
     <w:next w:val="a"/>
-    <w:uiPriority w:val="9"/>
+    <w:qFormat/>
     <w:semiHidden/>
     <w:unhideWhenUsed/>
-    <w:qFormat/>
     <w:pPr>
       <w:keepNext/>
       <w:keepLines/>
-      <w:spacing w:before="360" w:after="120"/>
       <w:outlineLvl w:val="1"/>
+      <w:spacing w:after="120" w:before="360"/>
     </w:pPr>
     <w:rPr>
       <w:sz w:val="32"/>
@@ -771,17 +770,17 @@
   </w:style>
   <w:style w:type="paragraph" w:styleId="3">
     <w:name w:val="heading 3"/>
+    <w:uiPriority w:val="9"/>
     <w:basedOn w:val="a"/>
     <w:next w:val="a"/>
-    <w:uiPriority w:val="9"/>
+    <w:qFormat/>
     <w:semiHidden/>
     <w:unhideWhenUsed/>
-    <w:qFormat/>
     <w:pPr>
       <w:keepNext/>
       <w:keepLines/>
-      <w:spacing w:before="320" w:after="80"/>
       <w:outlineLvl w:val="2"/>
+      <w:spacing w:after="80" w:before="320"/>
     </w:pPr>
     <w:rPr>
       <w:color w:val="434343"/>
@@ -791,17 +790,17 @@
   </w:style>
   <w:style w:type="paragraph" w:styleId="4">
     <w:name w:val="heading 4"/>
+    <w:uiPriority w:val="9"/>
     <w:basedOn w:val="a"/>
     <w:next w:val="a"/>
-    <w:uiPriority w:val="9"/>
+    <w:qFormat/>
     <w:semiHidden/>
     <w:unhideWhenUsed/>
-    <w:qFormat/>
     <w:pPr>
       <w:keepNext/>
       <w:keepLines/>
-      <w:spacing w:before="280" w:after="80"/>
       <w:outlineLvl w:val="3"/>
+      <w:spacing w:after="80" w:before="280"/>
     </w:pPr>
     <w:rPr>
       <w:color w:val="666666"/>
@@ -811,17 +810,17 @@
   </w:style>
   <w:style w:type="paragraph" w:styleId="5">
     <w:name w:val="heading 5"/>
+    <w:uiPriority w:val="9"/>
     <w:basedOn w:val="a"/>
     <w:next w:val="a"/>
-    <w:uiPriority w:val="9"/>
+    <w:qFormat/>
     <w:semiHidden/>
     <w:unhideWhenUsed/>
-    <w:qFormat/>
     <w:pPr>
       <w:keepNext/>
       <w:keepLines/>
-      <w:spacing w:before="240" w:after="80"/>
       <w:outlineLvl w:val="4"/>
+      <w:spacing w:after="80" w:before="240"/>
     </w:pPr>
     <w:rPr>
       <w:color w:val="666666"/>
@@ -829,17 +828,17 @@
   </w:style>
   <w:style w:type="paragraph" w:styleId="6">
     <w:name w:val="heading 6"/>
+    <w:uiPriority w:val="9"/>
     <w:basedOn w:val="a"/>
     <w:next w:val="a"/>
-    <w:uiPriority w:val="9"/>
+    <w:qFormat/>
     <w:semiHidden/>
     <w:unhideWhenUsed/>
-    <w:qFormat/>
     <w:pPr>
       <w:keepNext/>
       <w:keepLines/>
-      <w:spacing w:before="240" w:after="80"/>
       <w:outlineLvl w:val="5"/>
+      <w:spacing w:after="80" w:before="240"/>
     </w:pPr>
     <w:rPr>
       <w:i/>
@@ -886,9 +885,9 @@
   </w:style>
   <w:style w:type="paragraph" w:styleId="a3">
     <w:name w:val="Title"/>
+    <w:uiPriority w:val="10"/>
     <w:basedOn w:val="a"/>
     <w:next w:val="a"/>
-    <w:uiPriority w:val="10"/>
     <w:qFormat/>
     <w:pPr>
       <w:keepNext/>
@@ -902,9 +901,9 @@
   </w:style>
   <w:style w:type="paragraph" w:styleId="a4">
     <w:name w:val="Subtitle"/>
+    <w:uiPriority w:val="11"/>
     <w:basedOn w:val="a"/>
     <w:next w:val="a"/>
-    <w:uiPriority w:val="11"/>
     <w:qFormat/>
     <w:pPr>
       <w:keepNext/>
@@ -920,54 +919,49 @@
   </w:style>
   <w:style w:type="paragraph" w:styleId="a5">
     <w:name w:val="header"/>
+    <w:uiPriority w:val="99"/>
     <w:basedOn w:val="a"/>
     <w:link w:val="Char"/>
-    <w:uiPriority w:val="99"/>
     <w:unhideWhenUsed/>
-    <w:rsid w:val="003E0F1B"/>
     <w:pPr>
+      <w:snapToGrid w:val="0"/>
       <w:tabs>
         <w:tab w:val="center" w:pos="4513"/>
         <w:tab w:val="right" w:pos="9026"/>
       </w:tabs>
-      <w:snapToGrid w:val="0"/>
     </w:pPr>
   </w:style>
   <w:style w:type="character" w:customStyle="1" w:styleId="Char">
     <w:name w:val="머리글 Char"/>
+    <w:uiPriority w:val="99"/>
     <w:basedOn w:val="a0"/>
     <w:link w:val="a5"/>
-    <w:uiPriority w:val="99"/>
-    <w:rsid w:val="003E0F1B"/>
   </w:style>
   <w:style w:type="paragraph" w:styleId="a6">
     <w:name w:val="footer"/>
+    <w:uiPriority w:val="99"/>
     <w:basedOn w:val="a"/>
     <w:link w:val="Char0"/>
-    <w:uiPriority w:val="99"/>
     <w:unhideWhenUsed/>
-    <w:rsid w:val="003E0F1B"/>
     <w:pPr>
+      <w:snapToGrid w:val="0"/>
       <w:tabs>
         <w:tab w:val="center" w:pos="4513"/>
         <w:tab w:val="right" w:pos="9026"/>
       </w:tabs>
-      <w:snapToGrid w:val="0"/>
     </w:pPr>
   </w:style>
   <w:style w:type="character" w:customStyle="1" w:styleId="Char0">
     <w:name w:val="바닥글 Char"/>
+    <w:uiPriority w:val="99"/>
     <w:basedOn w:val="a0"/>
     <w:link w:val="a6"/>
-    <w:uiPriority w:val="99"/>
-    <w:rsid w:val="003E0F1B"/>
   </w:style>
   <w:style w:type="paragraph" w:styleId="a7">
     <w:name w:val="List Paragraph"/>
+    <w:uiPriority w:val="34"/>
     <w:basedOn w:val="a"/>
-    <w:uiPriority w:val="34"/>
     <w:qFormat/>
-    <w:rsid w:val="003E0F1B"/>
     <w:pPr>
       <w:ind w:leftChars="400" w:left="800"/>
     </w:pPr>
@@ -1051,6 +1045,7 @@
         <a:font script="Viet" typeface="Times New Roman"/>
         <a:font script="Uigh" typeface="Microsoft Uighur"/>
         <a:font script="Geor" typeface="Sylfaen"/>
+        <a:font script="Mymr" typeface=""/>
       </a:majorFont>
       <a:minorFont>
         <a:latin typeface="Cambria"/>
@@ -1086,6 +1081,7 @@
         <a:font script="Viet" typeface="Arial"/>
         <a:font script="Uigh" typeface="Microsoft Uighur"/>
         <a:font script="Geor" typeface="Sylfaen"/>
+        <a:font script="Mymr" typeface=""/>
       </a:minorFont>
     </a:fontScheme>
     <a:fmtScheme name="Office">
@@ -1120,16 +1116,20 @@
           <a:gsLst>
             <a:gs pos="0">
               <a:schemeClr val="phClr">
-                <a:tint val="100000"/>
-                <a:shade val="100000"/>
+                <a:shade val="51000"/>
+                <a:satMod val="130000"/>
+              </a:schemeClr>
+            </a:gs>
+            <a:gs pos="80000">
+              <a:schemeClr val="phClr">
+                <a:shade val="93000"/>
                 <a:satMod val="130000"/>
               </a:schemeClr>
             </a:gs>
             <a:gs pos="100000">
               <a:schemeClr val="phClr">
-                <a:tint val="50000"/>
-                <a:shade val="100000"/>
-                <a:satMod val="350000"/>
+                <a:shade val="94000"/>
+                <a:satMod val="135000"/>
               </a:schemeClr>
             </a:gs>
           </a:gsLst>
@@ -1137,26 +1137,23 @@
         </a:gradFill>
       </a:fillStyleLst>
       <a:lnStyleLst>
-        <a:ln w="9525" cap="flat" cmpd="sng" algn="ctr">
+        <a:ln>
           <a:solidFill>
             <a:schemeClr val="phClr">
               <a:shade val="95000"/>
-              <a:satMod val="105000"/>
+              <a:satMod val="104999"/>
             </a:schemeClr>
           </a:solidFill>
-          <a:prstDash val="solid"/>
         </a:ln>
-        <a:ln w="25400" cap="flat" cmpd="sng" algn="ctr">
+        <a:ln w="25400">
           <a:solidFill>
             <a:schemeClr val="phClr"/>
           </a:solidFill>
-          <a:prstDash val="solid"/>
         </a:ln>
-        <a:ln w="38100" cap="flat" cmpd="sng" algn="ctr">
+        <a:ln w="38100">
           <a:solidFill>
             <a:schemeClr val="phClr"/>
           </a:solidFill>
-          <a:prstDash val="solid"/>
         </a:ln>
       </a:lnStyleLst>
       <a:effectStyleLst>
@@ -1251,46 +1248,7 @@
       </a:bgFillStyleLst>
     </a:fmtScheme>
   </a:themeElements>
-  <a:objectDefaults>
-    <a:spDef>
-      <a:spPr/>
-      <a:bodyPr/>
-      <a:lstStyle/>
-      <a:style>
-        <a:lnRef idx="1">
-          <a:schemeClr val="accent1"/>
-        </a:lnRef>
-        <a:fillRef idx="3">
-          <a:schemeClr val="accent1"/>
-        </a:fillRef>
-        <a:effectRef idx="2">
-          <a:schemeClr val="accent1"/>
-        </a:effectRef>
-        <a:fontRef idx="minor">
-          <a:schemeClr val="lt1"/>
-        </a:fontRef>
-      </a:style>
-    </a:spDef>
-    <a:lnDef>
-      <a:spPr/>
-      <a:bodyPr/>
-      <a:lstStyle/>
-      <a:style>
-        <a:lnRef idx="2">
-          <a:schemeClr val="accent1"/>
-        </a:lnRef>
-        <a:fillRef idx="0">
-          <a:schemeClr val="accent1"/>
-        </a:fillRef>
-        <a:effectRef idx="1">
-          <a:schemeClr val="accent1"/>
-        </a:effectRef>
-        <a:fontRef idx="minor">
-          <a:schemeClr val="tx1"/>
-        </a:fontRef>
-      </a:style>
-    </a:lnDef>
-  </a:objectDefaults>
+  <a:objectDefaults/>
   <a:extraClrSchemeLst/>
 </a:theme>
 </file>